--- a/reports/Autorizacion reutilizacion de codigo.docx
+++ b/reports/Autorizacion reutilizacion de codigo.docx
@@ -1,11 +1,11 @@
 
 <file path=word/document.xml><?xml version="1.0" encoding="utf-8"?>
-<w:document xmlns:mc="http://schemas.openxmlformats.org/markup-compatibility/2006" xmlns:o="urn:schemas-microsoft-com:office:office" xmlns:r="http://schemas.openxmlformats.org/officeDocument/2006/relationships" xmlns:m="http://schemas.openxmlformats.org/officeDocument/2006/math" xmlns:v="urn:schemas-microsoft-com:vml" xmlns:wp="http://schemas.openxmlformats.org/drawingml/2006/wordprocessingDrawing" xmlns:w10="urn:schemas-microsoft-com:office:word" xmlns:w="http://schemas.openxmlformats.org/wordprocessingml/2006/main" xmlns:wne="http://schemas.microsoft.com/office/word/2006/wordml" xmlns:sl="http://schemas.openxmlformats.org/schemaLibrary/2006/main" xmlns:a="http://schemas.openxmlformats.org/drawingml/2006/main" xmlns:pic="http://schemas.openxmlformats.org/drawingml/2006/picture" xmlns:c="http://schemas.openxmlformats.org/drawingml/2006/chart" xmlns:lc="http://schemas.openxmlformats.org/drawingml/2006/lockedCanvas" xmlns:dgm="http://schemas.openxmlformats.org/drawingml/2006/diagram" xmlns:wps="http://schemas.microsoft.com/office/word/2010/wordprocessingShape" xmlns:wpg="http://schemas.microsoft.com/office/word/2010/wordprocessingGroup" xmlns:w14="http://schemas.microsoft.com/office/word/2010/wordml" xmlns:w15="http://schemas.microsoft.com/office/word/2012/wordml">
+<w:document xmlns:wpc="http://schemas.microsoft.com/office/word/2010/wordprocessingCanvas" xmlns:cx="http://schemas.microsoft.com/office/drawing/2014/chartex" xmlns:cx1="http://schemas.microsoft.com/office/drawing/2015/9/8/chartex" xmlns:cx2="http://schemas.microsoft.com/office/drawing/2015/10/21/chartex" xmlns:cx3="http://schemas.microsoft.com/office/drawing/2016/5/9/chartex" xmlns:cx4="http://schemas.microsoft.com/office/drawing/2016/5/10/chartex" xmlns:cx5="http://schemas.microsoft.com/office/drawing/2016/5/11/chartex" xmlns:cx6="http://schemas.microsoft.com/office/drawing/2016/5/12/chartex" xmlns:cx7="http://schemas.microsoft.com/office/drawing/2016/5/13/chartex" xmlns:cx8="http://schemas.microsoft.com/office/drawing/2016/5/14/chartex" xmlns:mc="http://schemas.openxmlformats.org/markup-compatibility/2006" xmlns:aink="http://schemas.microsoft.com/office/drawing/2016/ink" xmlns:am3d="http://schemas.microsoft.com/office/drawing/2017/model3d" xmlns:o="urn:schemas-microsoft-com:office:office" xmlns:oel="http://schemas.microsoft.com/office/2019/extlst" xmlns:r="http://schemas.openxmlformats.org/officeDocument/2006/relationships" xmlns:m="http://schemas.openxmlformats.org/officeDocument/2006/math" xmlns:v="urn:schemas-microsoft-com:vml" xmlns:wp14="http://schemas.microsoft.com/office/word/2010/wordprocessingDrawing" xmlns:wp="http://schemas.openxmlformats.org/drawingml/2006/wordprocessingDrawing" xmlns:w10="urn:schemas-microsoft-com:office:word" xmlns:w="http://schemas.openxmlformats.org/wordprocessingml/2006/main" xmlns:w14="http://schemas.microsoft.com/office/word/2010/wordml" xmlns:w15="http://schemas.microsoft.com/office/word/2012/wordml" xmlns:w16cex="http://schemas.microsoft.com/office/word/2018/wordml/cex" xmlns:w16cid="http://schemas.microsoft.com/office/word/2016/wordml/cid" xmlns:w16="http://schemas.microsoft.com/office/word/2018/wordml" xmlns:w16du="http://schemas.microsoft.com/office/word/2023/wordml/word16du" xmlns:w16sdtdh="http://schemas.microsoft.com/office/word/2020/wordml/sdtdatahash" xmlns:w16se="http://schemas.microsoft.com/office/word/2015/wordml/symex" xmlns:wpg="http://schemas.microsoft.com/office/word/2010/wordprocessingGroup" xmlns:wpi="http://schemas.microsoft.com/office/word/2010/wordprocessingInk" xmlns:wne="http://schemas.microsoft.com/office/word/2006/wordml" xmlns:wps="http://schemas.microsoft.com/office/word/2010/wordprocessingShape" mc:Ignorable="w14 w15 w16se w16cid w16 w16cex w16sdtdh w16du wp14">
   <w:body>
     <w:p>
       <w:pPr>
         <w:spacing w:after="160" w:line="360" w:lineRule="auto"/>
-        <w:ind w:left="720" w:firstLine="0"/>
+        <w:ind w:left="720"/>
         <w:jc w:val="center"/>
         <w:rPr>
           <w:sz w:val="36"/>
@@ -16,92 +16,78 @@
         <w:rPr>
           <w:sz w:val="48"/>
           <w:szCs w:val="48"/>
-          <w:rtl w:val="0"/>
         </w:rPr>
-        <w:t xml:space="preserve">Universidad de Sevilla</w:t>
-        <w:br w:type="textWrapping"/>
+        <w:t>Universidad de Sevilla</w:t>
+      </w:r>
+      <w:r>
+        <w:rPr>
+          <w:sz w:val="48"/>
+          <w:szCs w:val="48"/>
+        </w:rPr>
+        <w:br/>
       </w:r>
       <w:r>
         <w:rPr>
           <w:sz w:val="36"/>
           <w:szCs w:val="36"/>
-          <w:rtl w:val="0"/>
         </w:rPr>
-        <w:t xml:space="preserve">Escuela Técnica Superior de Ingeniería Informática</w:t>
+        <w:t>Escuela Técnica Superior de Ingeniería Informática</w:t>
       </w:r>
     </w:p>
     <w:p>
       <w:pPr>
-        <w:spacing w:line="276" w:lineRule="auto"/>
         <w:jc w:val="center"/>
         <w:rPr>
-          <w:b w:val="1"/>
-          <w:color w:val="2f5496"/>
+          <w:b/>
+          <w:color w:val="2F5496"/>
+          <w:sz w:val="42"/>
+          <w:szCs w:val="42"/>
+        </w:rPr>
+      </w:pPr>
+    </w:p>
+    <w:p>
+      <w:pPr>
+        <w:jc w:val="center"/>
+        <w:rPr>
+          <w:color w:val="2F5496"/>
+          <w:sz w:val="58"/>
+          <w:szCs w:val="58"/>
+        </w:rPr>
+      </w:pPr>
+      <w:r>
+        <w:rPr>
+          <w:color w:val="2F5496"/>
+          <w:sz w:val="58"/>
+          <w:szCs w:val="58"/>
+        </w:rPr>
+        <w:t>Autorización del uso de código</w:t>
+      </w:r>
+    </w:p>
+    <w:p>
+      <w:pPr>
+        <w:rPr>
+          <w:color w:val="2F5496"/>
+          <w:sz w:val="58"/>
+          <w:szCs w:val="58"/>
+        </w:rPr>
+      </w:pPr>
+    </w:p>
+    <w:p>
+      <w:pPr>
+        <w:jc w:val="center"/>
+        <w:rPr>
+          <w:b/>
+          <w:color w:val="2F5496"/>
           <w:sz w:val="42"/>
           <w:szCs w:val="42"/>
         </w:rPr>
       </w:pPr>
       <w:r>
         <w:rPr>
-          <w:rtl w:val="0"/>
+          <w:noProof/>
         </w:rPr>
-      </w:r>
-    </w:p>
-    <w:p>
-      <w:pPr>
-        <w:spacing w:line="276" w:lineRule="auto"/>
-        <w:jc w:val="center"/>
-        <w:rPr>
-          <w:color w:val="2f5496"/>
-          <w:sz w:val="58"/>
-          <w:szCs w:val="58"/>
-        </w:rPr>
-      </w:pPr>
-      <w:r>
-        <w:rPr>
-          <w:color w:val="2f5496"/>
-          <w:sz w:val="58"/>
-          <w:szCs w:val="58"/>
-          <w:rtl w:val="0"/>
-        </w:rPr>
-        <w:t xml:space="preserve">Autorización del uso de código</w:t>
-      </w:r>
-    </w:p>
-    <w:p>
-      <w:pPr>
-        <w:spacing w:line="276" w:lineRule="auto"/>
-        <w:jc w:val="left"/>
-        <w:rPr>
-          <w:color w:val="2f5496"/>
-          <w:sz w:val="58"/>
-          <w:szCs w:val="58"/>
-        </w:rPr>
-      </w:pPr>
-      <w:r>
-        <w:rPr>
-          <w:rtl w:val="0"/>
-        </w:rPr>
-      </w:r>
-    </w:p>
-    <w:p>
-      <w:pPr>
-        <w:spacing w:line="276" w:lineRule="auto"/>
-        <w:jc w:val="center"/>
-        <w:rPr>
-          <w:b w:val="1"/>
-          <w:color w:val="2f5496"/>
-          <w:sz w:val="42"/>
-          <w:szCs w:val="42"/>
-        </w:rPr>
-      </w:pPr>
-      <w:r>
-        <w:rPr>
-          <w:rtl w:val="0"/>
-        </w:rPr>
-      </w:r>
-      <w:r>
         <w:drawing>
-          <wp:anchor allowOverlap="1" behindDoc="0" distB="0" distT="0" distL="114300" distR="114300" hidden="0" layoutInCell="1" locked="0" relativeHeight="0" simplePos="0">
+          <wp:anchor distT="0" distB="0" distL="114300" distR="114300" simplePos="0" relativeHeight="251658240" behindDoc="0" locked="0" layoutInCell="1" hidden="0" allowOverlap="1" wp14:anchorId="12F3D45D" wp14:editId="2F26A038">
             <wp:simplePos x="0" y="0"/>
             <wp:positionH relativeFrom="column">
               <wp:posOffset>2308388</wp:posOffset>
@@ -110,19 +96,20 @@
               <wp:posOffset>276225</wp:posOffset>
             </wp:positionV>
             <wp:extent cx="1112520" cy="1112520"/>
-            <wp:effectExtent b="0" l="0" r="0" t="0"/>
-            <wp:wrapTopAndBottom distB="0" distT="0"/>
-            <wp:docPr descr="http://recursoshumanos.us.es/images/marca-dos-tintas_300.gif" id="4" name="image4.gif"/>
-            <a:graphic>
+            <wp:effectExtent l="0" t="0" r="0" b="0"/>
+            <wp:wrapTopAndBottom distT="0" distB="0"/>
+            <wp:docPr id="4" name="image4.gif" descr="http://recursoshumanos.us.es/images/marca-dos-tintas_300.gif"/>
+            <wp:cNvGraphicFramePr/>
+            <a:graphic xmlns:a="http://schemas.openxmlformats.org/drawingml/2006/main">
               <a:graphicData uri="http://schemas.openxmlformats.org/drawingml/2006/picture">
-                <pic:pic>
+                <pic:pic xmlns:pic="http://schemas.openxmlformats.org/drawingml/2006/picture">
                   <pic:nvPicPr>
-                    <pic:cNvPr descr="http://recursoshumanos.us.es/images/marca-dos-tintas_300.gif" id="0" name="image4.gif"/>
+                    <pic:cNvPr id="0" name="image4.gif" descr="http://recursoshumanos.us.es/images/marca-dos-tintas_300.gif"/>
                     <pic:cNvPicPr preferRelativeResize="0"/>
                   </pic:nvPicPr>
                   <pic:blipFill>
-                    <a:blip r:embed="rId6"/>
-                    <a:srcRect b="0" l="0" r="0" t="0"/>
+                    <a:blip r:embed="rId4"/>
+                    <a:srcRect/>
                     <a:stretch>
                       <a:fillRect/>
                     </a:stretch>
@@ -132,7 +119,9 @@
                       <a:off x="0" y="0"/>
                       <a:ext cx="1112520" cy="1112520"/>
                     </a:xfrm>
-                    <a:prstGeom prst="rect"/>
+                    <a:prstGeom prst="rect">
+                      <a:avLst/>
+                    </a:prstGeom>
                     <a:ln/>
                   </pic:spPr>
                 </pic:pic>
@@ -144,586 +133,375 @@
     </w:p>
     <w:p>
       <w:pPr>
-        <w:spacing w:line="276" w:lineRule="auto"/>
         <w:jc w:val="center"/>
         <w:rPr>
-          <w:b w:val="1"/>
+          <w:b/>
           <w:sz w:val="30"/>
           <w:szCs w:val="30"/>
         </w:rPr>
       </w:pPr>
       <w:r>
         <w:rPr>
-          <w:b w:val="1"/>
+          <w:b/>
           <w:sz w:val="30"/>
           <w:szCs w:val="30"/>
-          <w:rtl w:val="0"/>
         </w:rPr>
-        <w:t xml:space="preserve">C1.027</w:t>
+        <w:t>C1.027</w:t>
       </w:r>
     </w:p>
     <w:p>
       <w:pPr>
-        <w:spacing w:line="276" w:lineRule="auto"/>
         <w:jc w:val="center"/>
-        <w:rPr/>
       </w:pPr>
+    </w:p>
+    <w:p>
+      <w:pPr>
+        <w:jc w:val="center"/>
+      </w:pPr>
+    </w:p>
+    <w:p>
+      <w:pPr>
+        <w:jc w:val="center"/>
+      </w:pPr>
+    </w:p>
+    <w:p>
+      <w:pPr>
+        <w:jc w:val="center"/>
+      </w:pPr>
+    </w:p>
+    <w:p>
+      <w:pPr>
+        <w:jc w:val="center"/>
+      </w:pPr>
+    </w:p>
+    <w:p>
+      <w:pPr>
+        <w:jc w:val="center"/>
+      </w:pPr>
+    </w:p>
+    <w:p>
       <w:r>
         <w:rPr>
-          <w:rtl w:val="0"/>
+          <w:b/>
         </w:rPr>
+        <w:t>Repositorio</w:t>
+      </w:r>
+      <w:r>
+        <w:t xml:space="preserve">: </w:t>
+      </w:r>
+      <w:hyperlink r:id="rId5">
+        <w:r>
+          <w:rPr>
+            <w:color w:val="1155CC"/>
+            <w:u w:val="single"/>
+          </w:rPr>
+          <w:t>https://github.com/josrojrom1/DP2-G27-Acme</w:t>
+        </w:r>
+      </w:hyperlink>
+    </w:p>
+    <w:p/>
+    <w:p>
+      <w:r>
+        <w:rPr>
+          <w:b/>
+        </w:rPr>
+        <w:t xml:space="preserve">Fecha: </w:t>
+      </w:r>
+      <w:r>
+        <w:t>16</w:t>
+      </w:r>
+      <w:r>
+        <w:t>/</w:t>
+      </w:r>
+      <w:r>
+        <w:t>1</w:t>
+      </w:r>
+      <w:r>
+        <w:t>0/2024</w:t>
       </w:r>
     </w:p>
     <w:p>
       <w:pPr>
-        <w:spacing w:line="276" w:lineRule="auto"/>
+        <w:pStyle w:val="Ttulo"/>
         <w:jc w:val="center"/>
-        <w:rPr/>
       </w:pPr>
+      <w:bookmarkStart w:id="0" w:name="_ieu2r6cwernp" w:colFirst="0" w:colLast="0"/>
+      <w:bookmarkEnd w:id="0"/>
       <w:r>
-        <w:rPr>
-          <w:rtl w:val="0"/>
-        </w:rPr>
+        <w:br w:type="page"/>
       </w:r>
     </w:p>
     <w:p>
       <w:pPr>
-        <w:spacing w:line="276" w:lineRule="auto"/>
+        <w:pStyle w:val="Ttulo"/>
         <w:jc w:val="center"/>
-        <w:rPr/>
       </w:pPr>
+      <w:bookmarkStart w:id="1" w:name="_pzvgk7d8ax2z" w:colFirst="0" w:colLast="0"/>
+      <w:bookmarkEnd w:id="1"/>
       <w:r>
-        <w:rPr>
-          <w:rtl w:val="0"/>
-        </w:rPr>
+        <w:lastRenderedPageBreak/>
+        <w:t>Autorización del uso de código</w:t>
       </w:r>
     </w:p>
     <w:p>
-      <w:pPr>
-        <w:spacing w:line="276" w:lineRule="auto"/>
-        <w:jc w:val="center"/>
-        <w:rPr/>
-      </w:pPr>
       <w:r>
-        <w:rPr>
-          <w:rtl w:val="0"/>
-        </w:rPr>
-      </w:r>
-    </w:p>
-    <w:p>
-      <w:pPr>
-        <w:spacing w:line="276" w:lineRule="auto"/>
-        <w:jc w:val="center"/>
-        <w:rPr/>
-      </w:pPr>
-      <w:r>
-        <w:rPr>
-          <w:rtl w:val="0"/>
-        </w:rPr>
-      </w:r>
-    </w:p>
-    <w:p>
-      <w:pPr>
-        <w:spacing w:line="276" w:lineRule="auto"/>
-        <w:jc w:val="center"/>
-        <w:rPr/>
-      </w:pPr>
-      <w:r>
-        <w:rPr>
-          <w:rtl w:val="0"/>
-        </w:rPr>
-      </w:r>
-    </w:p>
-    <w:p>
-      <w:pPr>
-        <w:spacing w:line="276" w:lineRule="auto"/>
-        <w:rPr/>
-      </w:pPr>
-      <w:r>
-        <w:rPr>
-          <w:b w:val="1"/>
-          <w:rtl w:val="0"/>
-        </w:rPr>
-        <w:t xml:space="preserve">Repositorio</w:t>
-      </w:r>
-      <w:r>
-        <w:rPr>
-          <w:rtl w:val="0"/>
-        </w:rPr>
-        <w:t xml:space="preserve">: </w:t>
-      </w:r>
-      <w:hyperlink r:id="rId7">
-        <w:r>
-          <w:rPr>
-            <w:color w:val="1155cc"/>
-            <w:u w:val="single"/>
-            <w:rtl w:val="0"/>
-          </w:rPr>
-          <w:t xml:space="preserve">https://github.com/josrojrom1/DP2-G27-Acme</w:t>
-        </w:r>
-      </w:hyperlink>
-      <w:r>
-        <w:rPr>
-          <w:rtl w:val="0"/>
-        </w:rPr>
-      </w:r>
-    </w:p>
-    <w:p>
-      <w:pPr>
-        <w:spacing w:line="276" w:lineRule="auto"/>
-        <w:rPr/>
-      </w:pPr>
-      <w:r>
-        <w:rPr>
-          <w:rtl w:val="0"/>
-        </w:rPr>
-      </w:r>
-    </w:p>
-    <w:p>
-      <w:pPr>
-        <w:spacing w:line="276" w:lineRule="auto"/>
-        <w:rPr/>
-      </w:pPr>
-      <w:r>
-        <w:rPr>
-          <w:b w:val="1"/>
-          <w:rtl w:val="0"/>
-        </w:rPr>
-        <w:t xml:space="preserve">Fecha: </w:t>
-      </w:r>
-      <w:r>
-        <w:rPr>
-          <w:rtl w:val="0"/>
-        </w:rPr>
-        <w:t xml:space="preserve">01/07/2024</w:t>
-      </w:r>
-    </w:p>
-    <w:p>
-      <w:pPr>
-        <w:pStyle w:val="Title"/>
-        <w:jc w:val="center"/>
-        <w:rPr/>
-      </w:pPr>
-      <w:bookmarkStart w:colFirst="0" w:colLast="0" w:name="_ieu2r6cwernp" w:id="0"/>
-      <w:bookmarkEnd w:id="0"/>
-      <w:r>
-        <w:br w:type="page"/>
-      </w:r>
-      <w:r>
-        <w:rPr>
-          <w:rtl w:val="0"/>
-        </w:rPr>
-      </w:r>
-    </w:p>
-    <w:p>
-      <w:pPr>
-        <w:pStyle w:val="Title"/>
-        <w:jc w:val="center"/>
-        <w:rPr/>
-      </w:pPr>
-      <w:bookmarkStart w:colFirst="0" w:colLast="0" w:name="_pzvgk7d8ax2z" w:id="1"/>
-      <w:bookmarkEnd w:id="1"/>
-      <w:r>
-        <w:rPr>
-          <w:rtl w:val="0"/>
-        </w:rPr>
-        <w:t xml:space="preserve">Autorización del uso de código</w:t>
-      </w:r>
-    </w:p>
-    <w:p>
-      <w:pPr>
-        <w:rPr/>
-      </w:pPr>
-      <w:r>
-        <w:rPr>
-          <w:rtl w:val="0"/>
-        </w:rPr>
         <w:t xml:space="preserve">Este documento tiene como objetivo informar de la autorización otorgada por los antiguos miembros del grupo C1.027 para el uso del código desarrollado por dichos alumnos de la asignatura Diseño y Pruebas 2 (DP2). La decisión se basa en la premisa de tener un proyecto más completo, resaltando el beneficio que nos otorga la reutilización del antiguo repositorio de github, junto a un ahorro en tiempo de retirar todo código no autorizado. </w:t>
       </w:r>
     </w:p>
+    <w:p/>
     <w:p>
-      <w:pPr>
-        <w:rPr/>
-      </w:pPr>
       <w:r>
-        <w:rPr>
-          <w:rtl w:val="0"/>
-        </w:rPr>
+        <w:t xml:space="preserve">Añadir un agradecimiento a estos antiguos integrantes por su autorización total para el uso, modificación o borrado de su código, documento o tests realizados en el proyecto de DP2 del repositorio: </w:t>
+      </w:r>
+      <w:hyperlink r:id="rId6">
+        <w:r>
+          <w:rPr>
+            <w:color w:val="1155CC"/>
+            <w:u w:val="single"/>
+          </w:rPr>
+          <w:t>https://github.com/josrojrom1/DP2-G27-Acme</w:t>
+        </w:r>
+      </w:hyperlink>
+    </w:p>
+    <w:p/>
+    <w:p>
+      <w:r>
+        <w:t>Para el integrante del grupo C3.</w:t>
+      </w:r>
+      <w:r>
+        <w:t>Y03</w:t>
+      </w:r>
+      <w:r>
+        <w:t>: Agustín Devos (Student 1).</w:t>
       </w:r>
     </w:p>
-    <w:p>
-      <w:pPr>
-        <w:rPr/>
-      </w:pPr>
-      <w:r>
-        <w:rPr>
-          <w:rtl w:val="0"/>
-        </w:rPr>
-        <w:t xml:space="preserve">Añadir un agradecimiento a estos antiguos integrantes por su autorización total para el uso, modificación o borrado de su código, documento o tests realizados en el proyecto de DP2 del repositorio: </w:t>
-      </w:r>
-      <w:hyperlink r:id="rId8">
-        <w:r>
-          <w:rPr>
-            <w:color w:val="1155cc"/>
-            <w:u w:val="single"/>
-            <w:rtl w:val="0"/>
-          </w:rPr>
-          <w:t xml:space="preserve">https://github.com/josrojrom1/DP2-G27-Acme</w:t>
-        </w:r>
-      </w:hyperlink>
-      <w:r>
-        <w:rPr>
-          <w:rtl w:val="0"/>
-        </w:rPr>
-      </w:r>
-    </w:p>
-    <w:p>
-      <w:pPr>
-        <w:rPr/>
-      </w:pPr>
-      <w:r>
-        <w:rPr>
-          <w:rtl w:val="0"/>
-        </w:rPr>
-      </w:r>
-    </w:p>
-    <w:p>
-      <w:pPr>
-        <w:rPr/>
-      </w:pPr>
-      <w:r>
-        <w:rPr>
-          <w:rtl w:val="0"/>
-        </w:rPr>
-        <w:t xml:space="preserve">Los integrantes del nuevo grupo C2.027 somos: Daniel Alors Romero (Student 3) y Agustín Devos (Student 1).</w:t>
-      </w:r>
-    </w:p>
-    <w:p>
-      <w:pPr>
-        <w:rPr/>
-      </w:pPr>
-      <w:r>
-        <w:rPr>
-          <w:rtl w:val="0"/>
-        </w:rPr>
-      </w:r>
-    </w:p>
-    <w:p>
-      <w:pPr>
-        <w:rPr/>
-      </w:pPr>
-      <w:r>
-        <w:rPr>
-          <w:rtl w:val="0"/>
-        </w:rPr>
-      </w:r>
-    </w:p>
+    <w:p/>
+    <w:p/>
     <w:tbl>
       <w:tblPr>
-        <w:tblStyle w:val="Table1"/>
-        <w:tblW w:w="9029.0" w:type="dxa"/>
-        <w:jc w:val="left"/>
+        <w:tblStyle w:val="a"/>
+        <w:tblW w:w="9029" w:type="dxa"/>
+        <w:tblInd w:w="0" w:type="dxa"/>
         <w:tblBorders>
-          <w:top w:color="000000" w:space="0" w:sz="8" w:val="single"/>
-          <w:left w:color="000000" w:space="0" w:sz="8" w:val="single"/>
-          <w:bottom w:color="000000" w:space="0" w:sz="8" w:val="single"/>
-          <w:right w:color="000000" w:space="0" w:sz="8" w:val="single"/>
-          <w:insideH w:color="000000" w:space="0" w:sz="8" w:val="single"/>
-          <w:insideV w:color="000000" w:space="0" w:sz="8" w:val="single"/>
+          <w:top w:val="single" w:sz="8" w:space="0" w:color="000000"/>
+          <w:left w:val="single" w:sz="8" w:space="0" w:color="000000"/>
+          <w:bottom w:val="single" w:sz="8" w:space="0" w:color="000000"/>
+          <w:right w:val="single" w:sz="8" w:space="0" w:color="000000"/>
+          <w:insideH w:val="single" w:sz="8" w:space="0" w:color="000000"/>
+          <w:insideV w:val="single" w:sz="8" w:space="0" w:color="000000"/>
         </w:tblBorders>
         <w:tblLayout w:type="fixed"/>
-        <w:tblLook w:val="0600"/>
+        <w:tblLook w:val="0600" w:firstRow="0" w:lastRow="0" w:firstColumn="0" w:lastColumn="0" w:noHBand="1" w:noVBand="1"/>
       </w:tblPr>
       <w:tblGrid>
-        <w:gridCol w:w="1805.8"/>
-        <w:gridCol w:w="1805.8"/>
-        <w:gridCol w:w="1805.8"/>
-        <w:gridCol w:w="1805.8"/>
-        <w:gridCol w:w="1805.8"/>
-        <w:tblGridChange w:id="0">
-          <w:tblGrid>
-            <w:gridCol w:w="1805.8"/>
-            <w:gridCol w:w="1805.8"/>
-            <w:gridCol w:w="1805.8"/>
-            <w:gridCol w:w="1805.8"/>
-            <w:gridCol w:w="1805.8"/>
-          </w:tblGrid>
-        </w:tblGridChange>
+        <w:gridCol w:w="1805"/>
+        <w:gridCol w:w="1806"/>
+        <w:gridCol w:w="1806"/>
+        <w:gridCol w:w="1806"/>
+        <w:gridCol w:w="1806"/>
       </w:tblGrid>
       <w:tr>
-        <w:trPr>
-          <w:cantSplit w:val="0"/>
-          <w:tblHeader w:val="0"/>
-        </w:trPr>
         <w:tc>
           <w:tcPr>
-            <w:shd w:fill="auto" w:val="clear"/>
+            <w:tcW w:w="1805" w:type="dxa"/>
+            <w:shd w:val="clear" w:color="auto" w:fill="auto"/>
             <w:tcMar>
-              <w:top w:w="100.0" w:type="dxa"/>
-              <w:left w:w="100.0" w:type="dxa"/>
-              <w:bottom w:w="100.0" w:type="dxa"/>
-              <w:right w:w="100.0" w:type="dxa"/>
+              <w:top w:w="100" w:type="dxa"/>
+              <w:left w:w="100" w:type="dxa"/>
+              <w:bottom w:w="100" w:type="dxa"/>
+              <w:right w:w="100" w:type="dxa"/>
             </w:tcMar>
-            <w:vAlign w:val="top"/>
           </w:tcPr>
           <w:p>
             <w:pPr>
-              <w:keepNext w:val="0"/>
-              <w:keepLines w:val="0"/>
-              <w:pageBreakBefore w:val="0"/>
               <w:widowControl w:val="0"/>
               <w:pBdr>
-                <w:top w:space="0" w:sz="0" w:val="nil"/>
-                <w:left w:space="0" w:sz="0" w:val="nil"/>
-                <w:bottom w:space="0" w:sz="0" w:val="nil"/>
-                <w:right w:space="0" w:sz="0" w:val="nil"/>
-                <w:between w:space="0" w:sz="0" w:val="nil"/>
+                <w:top w:val="nil"/>
+                <w:left w:val="nil"/>
+                <w:bottom w:val="nil"/>
+                <w:right w:val="nil"/>
+                <w:between w:val="nil"/>
               </w:pBdr>
-              <w:shd w:fill="auto" w:val="clear"/>
-              <w:spacing w:after="0" w:before="0" w:line="240" w:lineRule="auto"/>
-              <w:ind w:left="0" w:right="0" w:firstLine="0"/>
-              <w:jc w:val="left"/>
-              <w:rPr/>
+              <w:spacing w:line="240" w:lineRule="auto"/>
             </w:pPr>
             <w:r>
-              <w:rPr>
-                <w:rtl w:val="0"/>
-              </w:rPr>
-              <w:t xml:space="preserve">Daniel Alors Romero</w:t>
+              <w:t>Daniel Alors Romero</w:t>
             </w:r>
           </w:p>
         </w:tc>
         <w:tc>
           <w:tcPr>
-            <w:shd w:fill="auto" w:val="clear"/>
+            <w:tcW w:w="1805" w:type="dxa"/>
+            <w:shd w:val="clear" w:color="auto" w:fill="auto"/>
             <w:tcMar>
-              <w:top w:w="100.0" w:type="dxa"/>
-              <w:left w:w="100.0" w:type="dxa"/>
-              <w:bottom w:w="100.0" w:type="dxa"/>
-              <w:right w:w="100.0" w:type="dxa"/>
+              <w:top w:w="100" w:type="dxa"/>
+              <w:left w:w="100" w:type="dxa"/>
+              <w:bottom w:w="100" w:type="dxa"/>
+              <w:right w:w="100" w:type="dxa"/>
             </w:tcMar>
-            <w:vAlign w:val="top"/>
           </w:tcPr>
           <w:p>
             <w:pPr>
-              <w:keepNext w:val="0"/>
-              <w:keepLines w:val="0"/>
-              <w:pageBreakBefore w:val="0"/>
               <w:widowControl w:val="0"/>
               <w:pBdr>
-                <w:top w:space="0" w:sz="0" w:val="nil"/>
-                <w:left w:space="0" w:sz="0" w:val="nil"/>
-                <w:bottom w:space="0" w:sz="0" w:val="nil"/>
-                <w:right w:space="0" w:sz="0" w:val="nil"/>
-                <w:between w:space="0" w:sz="0" w:val="nil"/>
+                <w:top w:val="nil"/>
+                <w:left w:val="nil"/>
+                <w:bottom w:val="nil"/>
+                <w:right w:val="nil"/>
+                <w:between w:val="nil"/>
               </w:pBdr>
-              <w:shd w:fill="auto" w:val="clear"/>
-              <w:spacing w:after="0" w:before="0" w:line="240" w:lineRule="auto"/>
-              <w:ind w:left="0" w:right="0" w:firstLine="0"/>
-              <w:jc w:val="left"/>
-              <w:rPr/>
+              <w:spacing w:line="240" w:lineRule="auto"/>
             </w:pPr>
             <w:r>
-              <w:rPr>
-                <w:rtl w:val="0"/>
-              </w:rPr>
-              <w:t xml:space="preserve">Agustín</w:t>
+              <w:t>Agustín</w:t>
             </w:r>
           </w:p>
           <w:p>
             <w:pPr>
-              <w:keepNext w:val="0"/>
-              <w:keepLines w:val="0"/>
-              <w:pageBreakBefore w:val="0"/>
               <w:widowControl w:val="0"/>
               <w:pBdr>
-                <w:top w:space="0" w:sz="0" w:val="nil"/>
-                <w:left w:space="0" w:sz="0" w:val="nil"/>
-                <w:bottom w:space="0" w:sz="0" w:val="nil"/>
-                <w:right w:space="0" w:sz="0" w:val="nil"/>
-                <w:between w:space="0" w:sz="0" w:val="nil"/>
+                <w:top w:val="nil"/>
+                <w:left w:val="nil"/>
+                <w:bottom w:val="nil"/>
+                <w:right w:val="nil"/>
+                <w:between w:val="nil"/>
               </w:pBdr>
-              <w:shd w:fill="auto" w:val="clear"/>
-              <w:spacing w:after="0" w:before="0" w:line="240" w:lineRule="auto"/>
-              <w:ind w:left="0" w:right="0" w:firstLine="0"/>
-              <w:jc w:val="left"/>
-              <w:rPr/>
+              <w:spacing w:line="240" w:lineRule="auto"/>
             </w:pPr>
             <w:r>
-              <w:rPr>
-                <w:rtl w:val="0"/>
-              </w:rPr>
-              <w:t xml:space="preserve">Devos Bono</w:t>
+              <w:t>Devos Bono</w:t>
             </w:r>
           </w:p>
         </w:tc>
         <w:tc>
           <w:tcPr>
-            <w:shd w:fill="auto" w:val="clear"/>
+            <w:tcW w:w="1805" w:type="dxa"/>
+            <w:shd w:val="clear" w:color="auto" w:fill="auto"/>
             <w:tcMar>
-              <w:top w:w="100.0" w:type="dxa"/>
-              <w:left w:w="100.0" w:type="dxa"/>
-              <w:bottom w:w="100.0" w:type="dxa"/>
-              <w:right w:w="100.0" w:type="dxa"/>
+              <w:top w:w="100" w:type="dxa"/>
+              <w:left w:w="100" w:type="dxa"/>
+              <w:bottom w:w="100" w:type="dxa"/>
+              <w:right w:w="100" w:type="dxa"/>
             </w:tcMar>
-            <w:vAlign w:val="top"/>
           </w:tcPr>
           <w:p>
             <w:pPr>
-              <w:keepNext w:val="0"/>
-              <w:keepLines w:val="0"/>
-              <w:pageBreakBefore w:val="0"/>
               <w:widowControl w:val="0"/>
               <w:pBdr>
-                <w:top w:space="0" w:sz="0" w:val="nil"/>
-                <w:left w:space="0" w:sz="0" w:val="nil"/>
-                <w:bottom w:space="0" w:sz="0" w:val="nil"/>
-                <w:right w:space="0" w:sz="0" w:val="nil"/>
-                <w:between w:space="0" w:sz="0" w:val="nil"/>
+                <w:top w:val="nil"/>
+                <w:left w:val="nil"/>
+                <w:bottom w:val="nil"/>
+                <w:right w:val="nil"/>
+                <w:between w:val="nil"/>
               </w:pBdr>
-              <w:shd w:fill="auto" w:val="clear"/>
-              <w:spacing w:after="0" w:before="0" w:line="240" w:lineRule="auto"/>
-              <w:ind w:left="0" w:right="0" w:firstLine="0"/>
-              <w:jc w:val="left"/>
-              <w:rPr/>
+              <w:spacing w:line="240" w:lineRule="auto"/>
             </w:pPr>
             <w:r>
-              <w:rPr>
-                <w:rtl w:val="0"/>
-              </w:rPr>
-              <w:t xml:space="preserve">Benjamín Ignacio Maureira Flores</w:t>
+              <w:t>Benjamín Ignacio Maureira Flores</w:t>
             </w:r>
           </w:p>
         </w:tc>
         <w:tc>
           <w:tcPr>
-            <w:shd w:fill="auto" w:val="clear"/>
+            <w:tcW w:w="1805" w:type="dxa"/>
+            <w:shd w:val="clear" w:color="auto" w:fill="auto"/>
             <w:tcMar>
-              <w:top w:w="100.0" w:type="dxa"/>
-              <w:left w:w="100.0" w:type="dxa"/>
-              <w:bottom w:w="100.0" w:type="dxa"/>
-              <w:right w:w="100.0" w:type="dxa"/>
+              <w:top w:w="100" w:type="dxa"/>
+              <w:left w:w="100" w:type="dxa"/>
+              <w:bottom w:w="100" w:type="dxa"/>
+              <w:right w:w="100" w:type="dxa"/>
             </w:tcMar>
-            <w:vAlign w:val="top"/>
           </w:tcPr>
           <w:p>
             <w:pPr>
-              <w:keepNext w:val="0"/>
-              <w:keepLines w:val="0"/>
-              <w:pageBreakBefore w:val="0"/>
               <w:widowControl w:val="0"/>
               <w:pBdr>
-                <w:top w:space="0" w:sz="0" w:val="nil"/>
-                <w:left w:space="0" w:sz="0" w:val="nil"/>
-                <w:bottom w:space="0" w:sz="0" w:val="nil"/>
-                <w:right w:space="0" w:sz="0" w:val="nil"/>
-                <w:between w:space="0" w:sz="0" w:val="nil"/>
+                <w:top w:val="nil"/>
+                <w:left w:val="nil"/>
+                <w:bottom w:val="nil"/>
+                <w:right w:val="nil"/>
+                <w:between w:val="nil"/>
               </w:pBdr>
-              <w:shd w:fill="auto" w:val="clear"/>
-              <w:spacing w:after="0" w:before="0" w:line="240" w:lineRule="auto"/>
-              <w:ind w:left="0" w:right="0" w:firstLine="0"/>
-              <w:jc w:val="left"/>
-              <w:rPr/>
+              <w:spacing w:line="240" w:lineRule="auto"/>
             </w:pPr>
             <w:r>
-              <w:rPr>
-                <w:rtl w:val="0"/>
-              </w:rPr>
-              <w:t xml:space="preserve">Guadalupe Ridruejo Pineda</w:t>
+              <w:t>Guadalupe Ridruejo Pineda</w:t>
             </w:r>
           </w:p>
         </w:tc>
         <w:tc>
           <w:tcPr>
-            <w:shd w:fill="auto" w:val="clear"/>
+            <w:tcW w:w="1805" w:type="dxa"/>
+            <w:shd w:val="clear" w:color="auto" w:fill="auto"/>
             <w:tcMar>
-              <w:top w:w="100.0" w:type="dxa"/>
-              <w:left w:w="100.0" w:type="dxa"/>
-              <w:bottom w:w="100.0" w:type="dxa"/>
-              <w:right w:w="100.0" w:type="dxa"/>
+              <w:top w:w="100" w:type="dxa"/>
+              <w:left w:w="100" w:type="dxa"/>
+              <w:bottom w:w="100" w:type="dxa"/>
+              <w:right w:w="100" w:type="dxa"/>
             </w:tcMar>
-            <w:vAlign w:val="top"/>
           </w:tcPr>
           <w:p>
             <w:pPr>
-              <w:keepNext w:val="0"/>
-              <w:keepLines w:val="0"/>
-              <w:pageBreakBefore w:val="0"/>
               <w:widowControl w:val="0"/>
               <w:pBdr>
-                <w:top w:space="0" w:sz="0" w:val="nil"/>
-                <w:left w:space="0" w:sz="0" w:val="nil"/>
-                <w:bottom w:space="0" w:sz="0" w:val="nil"/>
-                <w:right w:space="0" w:sz="0" w:val="nil"/>
-                <w:between w:space="0" w:sz="0" w:val="nil"/>
+                <w:top w:val="nil"/>
+                <w:left w:val="nil"/>
+                <w:bottom w:val="nil"/>
+                <w:right w:val="nil"/>
+                <w:between w:val="nil"/>
               </w:pBdr>
-              <w:shd w:fill="auto" w:val="clear"/>
-              <w:spacing w:after="0" w:before="0" w:line="240" w:lineRule="auto"/>
-              <w:ind w:left="0" w:right="0" w:firstLine="0"/>
-              <w:jc w:val="left"/>
-              <w:rPr/>
+              <w:spacing w:line="240" w:lineRule="auto"/>
             </w:pPr>
             <w:r>
-              <w:rPr>
-                <w:rtl w:val="0"/>
-              </w:rPr>
-              <w:t xml:space="preserve">José Joaquín Rojas Romero</w:t>
+              <w:t>José Joaquín Rojas Romero</w:t>
             </w:r>
           </w:p>
         </w:tc>
       </w:tr>
       <w:tr>
-        <w:trPr>
-          <w:cantSplit w:val="0"/>
-          <w:tblHeader w:val="0"/>
-        </w:trPr>
         <w:tc>
           <w:tcPr>
-            <w:shd w:fill="auto" w:val="clear"/>
+            <w:tcW w:w="1805" w:type="dxa"/>
+            <w:shd w:val="clear" w:color="auto" w:fill="auto"/>
             <w:tcMar>
-              <w:top w:w="100.0" w:type="dxa"/>
-              <w:left w:w="100.0" w:type="dxa"/>
-              <w:bottom w:w="100.0" w:type="dxa"/>
-              <w:right w:w="100.0" w:type="dxa"/>
+              <w:top w:w="100" w:type="dxa"/>
+              <w:left w:w="100" w:type="dxa"/>
+              <w:bottom w:w="100" w:type="dxa"/>
+              <w:right w:w="100" w:type="dxa"/>
             </w:tcMar>
-            <w:vAlign w:val="top"/>
           </w:tcPr>
           <w:p>
             <w:pPr>
-              <w:keepNext w:val="0"/>
-              <w:keepLines w:val="0"/>
-              <w:pageBreakBefore w:val="0"/>
               <w:widowControl w:val="0"/>
               <w:pBdr>
-                <w:top w:space="0" w:sz="0" w:val="nil"/>
-                <w:left w:space="0" w:sz="0" w:val="nil"/>
-                <w:bottom w:space="0" w:sz="0" w:val="nil"/>
-                <w:right w:space="0" w:sz="0" w:val="nil"/>
-                <w:between w:space="0" w:sz="0" w:val="nil"/>
+                <w:top w:val="nil"/>
+                <w:left w:val="nil"/>
+                <w:bottom w:val="nil"/>
+                <w:right w:val="nil"/>
+                <w:between w:val="nil"/>
               </w:pBdr>
-              <w:shd w:fill="auto" w:val="clear"/>
-              <w:spacing w:after="0" w:before="0" w:line="240" w:lineRule="auto"/>
-              <w:ind w:left="0" w:right="0" w:firstLine="0"/>
-              <w:jc w:val="left"/>
-              <w:rPr/>
+              <w:spacing w:line="240" w:lineRule="auto"/>
             </w:pPr>
             <w:r>
-              <w:rPr/>
+              <w:rPr>
+                <w:noProof/>
+              </w:rPr>
               <w:drawing>
-                <wp:inline distB="114300" distT="114300" distL="114300" distR="114300">
+                <wp:inline distT="114300" distB="114300" distL="114300" distR="114300" wp14:anchorId="77DD532A" wp14:editId="00CC75C3">
                   <wp:extent cx="1009650" cy="1041400"/>
-                  <wp:effectExtent b="0" l="0" r="0" t="0"/>
+                  <wp:effectExtent l="0" t="0" r="0" b="0"/>
                   <wp:docPr id="6" name="image1.png"/>
-                  <a:graphic>
+                  <wp:cNvGraphicFramePr/>
+                  <a:graphic xmlns:a="http://schemas.openxmlformats.org/drawingml/2006/main">
                     <a:graphicData uri="http://schemas.openxmlformats.org/drawingml/2006/picture">
-                      <pic:pic>
+                      <pic:pic xmlns:pic="http://schemas.openxmlformats.org/drawingml/2006/picture">
                         <pic:nvPicPr>
                           <pic:cNvPr id="0" name="image1.png"/>
                           <pic:cNvPicPr preferRelativeResize="0"/>
                         </pic:nvPicPr>
                         <pic:blipFill>
-                          <a:blip r:embed="rId9"/>
-                          <a:srcRect b="0" l="0" r="0" t="0"/>
+                          <a:blip r:embed="rId7"/>
+                          <a:srcRect/>
                           <a:stretch>
                             <a:fillRect/>
                           </a:stretch>
@@ -733,7 +511,9 @@
                             <a:off x="0" y="0"/>
                             <a:ext cx="1009650" cy="1041400"/>
                           </a:xfrm>
-                          <a:prstGeom prst="rect"/>
+                          <a:prstGeom prst="rect">
+                            <a:avLst/>
+                          </a:prstGeom>
                           <a:ln/>
                         </pic:spPr>
                       </pic:pic>
@@ -742,76 +522,71 @@
                 </wp:inline>
               </w:drawing>
             </w:r>
-            <w:r>
-              <w:rPr>
-                <w:rtl w:val="0"/>
-              </w:rPr>
-            </w:r>
           </w:p>
         </w:tc>
         <w:tc>
           <w:tcPr>
-            <w:shd w:fill="auto" w:val="clear"/>
+            <w:tcW w:w="1805" w:type="dxa"/>
+            <w:shd w:val="clear" w:color="auto" w:fill="auto"/>
             <w:tcMar>
-              <w:top w:w="100.0" w:type="dxa"/>
-              <w:left w:w="100.0" w:type="dxa"/>
-              <w:bottom w:w="100.0" w:type="dxa"/>
-              <w:right w:w="100.0" w:type="dxa"/>
+              <w:top w:w="100" w:type="dxa"/>
+              <w:left w:w="100" w:type="dxa"/>
+              <w:bottom w:w="100" w:type="dxa"/>
+              <w:right w:w="100" w:type="dxa"/>
             </w:tcMar>
-            <w:vAlign w:val="top"/>
           </w:tcPr>
           <w:p>
             <w:pPr>
-              <w:keepNext w:val="0"/>
-              <w:keepLines w:val="0"/>
-              <w:pageBreakBefore w:val="0"/>
               <w:widowControl w:val="0"/>
               <w:pBdr>
-                <w:top w:space="0" w:sz="0" w:val="nil"/>
-                <w:left w:space="0" w:sz="0" w:val="nil"/>
-                <w:bottom w:space="0" w:sz="0" w:val="nil"/>
-                <w:right w:space="0" w:sz="0" w:val="nil"/>
-                <w:between w:space="0" w:sz="0" w:val="nil"/>
+                <w:top w:val="nil"/>
+                <w:left w:val="nil"/>
+                <w:bottom w:val="nil"/>
+                <w:right w:val="nil"/>
+                <w:between w:val="nil"/>
               </w:pBdr>
-              <w:shd w:fill="auto" w:val="clear"/>
-              <w:spacing w:after="0" w:before="0" w:line="240" w:lineRule="auto"/>
-              <w:ind w:left="0" w:right="0" w:firstLine="0"/>
-              <w:jc w:val="left"/>
-              <w:rPr/>
+              <w:spacing w:line="240" w:lineRule="auto"/>
             </w:pPr>
             <w:r>
-              <w:rPr/>
+              <w:rPr>
+                <w:noProof/>
+              </w:rPr>
               <mc:AlternateContent>
                 <mc:Choice Requires="wpg">
                   <w:drawing>
-                    <wp:inline distB="114300" distT="114300" distL="114300" distR="114300">
+                    <wp:inline distT="114300" distB="114300" distL="114300" distR="114300" wp14:anchorId="3ECE64ED" wp14:editId="0F029C96">
                       <wp:extent cx="1009650" cy="444500"/>
-                      <wp:effectExtent b="0" l="0" r="0" t="0"/>
-                      <wp:docPr id="2" name=""/>
-                      <a:graphic>
+                      <wp:effectExtent l="0" t="0" r="0" b="0"/>
+                      <wp:docPr id="2" name="Grupo 2"/>
+                      <wp:cNvGraphicFramePr/>
+                      <a:graphic xmlns:a="http://schemas.openxmlformats.org/drawingml/2006/main">
                         <a:graphicData uri="http://schemas.microsoft.com/office/word/2010/wordprocessingGroup">
                           <wpg:wgp>
                             <wpg:cNvGrpSpPr/>
                             <wpg:grpSpPr>
                               <a:xfrm>
-                                <a:off x="2396250" y="1443650"/>
+                                <a:off x="0" y="0"/>
                                 <a:ext cx="1009650" cy="444500"/>
                                 <a:chOff x="2396250" y="1443650"/>
                                 <a:chExt cx="2437650" cy="1046475"/>
                               </a:xfrm>
                             </wpg:grpSpPr>
                             <wps:wsp>
+                              <wps:cNvPr id="1447323105" name="Forma libre: forma 1447323105"/>
                               <wps:cNvSpPr/>
-                              <wps:cNvPr id="4" name="Shape 4"/>
                               <wps:spPr>
                                 <a:xfrm>
                                   <a:off x="2400089" y="1434181"/>
                                   <a:ext cx="2433800" cy="1054825"/>
                                 </a:xfrm>
                                 <a:custGeom>
-                                  <a:rect b="b" l="l" r="r" t="t"/>
+                                  <a:avLst/>
+                                  <a:gdLst/>
+                                  <a:ahLst/>
+                                  <a:cxnLst/>
+                                  <a:rect l="l" t="t" r="r" b="b"/>
                                   <a:pathLst>
-                                    <a:path extrusionOk="0" h="42193" w="97352">
+                                    <a:path w="97352" h="42193" extrusionOk="0">
                                       <a:moveTo>
                                         <a:pt x="715" y="42194"/>
                                       </a:moveTo>
@@ -869,32 +644,36 @@
                                   </a:pathLst>
                                 </a:custGeom>
                                 <a:noFill/>
-                                <a:ln cap="flat" cmpd="sng" w="9525">
+                                <a:ln w="9525" cap="flat" cmpd="sng">
                                   <a:solidFill>
                                     <a:srgbClr val="000000"/>
                                   </a:solidFill>
                                   <a:prstDash val="solid"/>
                                   <a:round/>
-                                  <a:headEnd len="med" w="med" type="none"/>
-                                  <a:tailEnd len="med" w="med" type="none"/>
+                                  <a:headEnd type="none" w="med" len="med"/>
+                                  <a:tailEnd type="none" w="med" len="med"/>
                                 </a:ln>
                               </wps:spPr>
-                              <wps:bodyPr anchorCtr="0" anchor="ctr" bIns="91425" lIns="91425" spcFirstLastPara="1" rIns="91425" wrap="square" tIns="91425">
+                              <wps:bodyPr spcFirstLastPara="1" wrap="square" lIns="91425" tIns="91425" rIns="91425" bIns="91425" anchor="ctr" anchorCtr="0">
                                 <a:noAutofit/>
                               </wps:bodyPr>
                             </wps:wsp>
                             <wps:wsp>
+                              <wps:cNvPr id="1402534206" name="Forma libre: forma 1402534206"/>
                               <wps:cNvSpPr/>
-                              <wps:cNvPr id="5" name="Shape 5"/>
                               <wps:spPr>
                                 <a:xfrm>
                                   <a:off x="2966125" y="1709176"/>
                                   <a:ext cx="333100" cy="597100"/>
                                 </a:xfrm>
                                 <a:custGeom>
-                                  <a:rect b="b" l="l" r="r" t="t"/>
+                                  <a:avLst/>
+                                  <a:gdLst/>
+                                  <a:ahLst/>
+                                  <a:cxnLst/>
+                                  <a:rect l="l" t="t" r="r" b="b"/>
                                   <a:pathLst>
-                                    <a:path extrusionOk="0" h="23884" w="13324">
+                                    <a:path w="13324" h="23884" extrusionOk="0">
                                       <a:moveTo>
                                         <a:pt x="11369" y="6831"/>
                                       </a:moveTo>
@@ -917,32 +696,36 @@
                                   </a:pathLst>
                                 </a:custGeom>
                                 <a:noFill/>
-                                <a:ln cap="flat" cmpd="sng" w="9525">
+                                <a:ln w="9525" cap="flat" cmpd="sng">
                                   <a:solidFill>
                                     <a:srgbClr val="000000"/>
                                   </a:solidFill>
                                   <a:prstDash val="solid"/>
                                   <a:round/>
-                                  <a:headEnd len="med" w="med" type="none"/>
-                                  <a:tailEnd len="med" w="med" type="none"/>
+                                  <a:headEnd type="none" w="med" len="med"/>
+                                  <a:tailEnd type="none" w="med" len="med"/>
                                 </a:ln>
                               </wps:spPr>
-                              <wps:bodyPr anchorCtr="0" anchor="ctr" bIns="91425" lIns="91425" spcFirstLastPara="1" rIns="91425" wrap="square" tIns="91425">
+                              <wps:bodyPr spcFirstLastPara="1" wrap="square" lIns="91425" tIns="91425" rIns="91425" bIns="91425" anchor="ctr" anchorCtr="0">
                                 <a:noAutofit/>
                               </wps:bodyPr>
                             </wps:wsp>
                             <wps:wsp>
+                              <wps:cNvPr id="763670725" name="Forma libre: forma 763670725"/>
                               <wps:cNvSpPr/>
-                              <wps:cNvPr id="6" name="Shape 6"/>
                               <wps:spPr>
                                 <a:xfrm>
                                   <a:off x="3382300" y="1788600"/>
                                   <a:ext cx="121925" cy="209400"/>
                                 </a:xfrm>
                                 <a:custGeom>
-                                  <a:rect b="b" l="l" r="r" t="t"/>
+                                  <a:avLst/>
+                                  <a:gdLst/>
+                                  <a:ahLst/>
+                                  <a:cxnLst/>
+                                  <a:rect l="l" t="t" r="r" b="b"/>
                                   <a:pathLst>
-                                    <a:path extrusionOk="0" h="8376" w="4877">
+                                    <a:path w="4877" h="8376" extrusionOk="0">
                                       <a:moveTo>
                                         <a:pt x="0" y="2436"/>
                                       </a:moveTo>
@@ -960,32 +743,36 @@
                                   </a:pathLst>
                                 </a:custGeom>
                                 <a:noFill/>
-                                <a:ln cap="flat" cmpd="sng" w="9525">
+                                <a:ln w="9525" cap="flat" cmpd="sng">
                                   <a:solidFill>
                                     <a:srgbClr val="000000"/>
                                   </a:solidFill>
                                   <a:prstDash val="solid"/>
                                   <a:round/>
-                                  <a:headEnd len="med" w="med" type="none"/>
-                                  <a:tailEnd len="med" w="med" type="none"/>
+                                  <a:headEnd type="none" w="med" len="med"/>
+                                  <a:tailEnd type="none" w="med" len="med"/>
                                 </a:ln>
                               </wps:spPr>
-                              <wps:bodyPr anchorCtr="0" anchor="ctr" bIns="91425" lIns="91425" spcFirstLastPara="1" rIns="91425" wrap="square" tIns="91425">
+                              <wps:bodyPr spcFirstLastPara="1" wrap="square" lIns="91425" tIns="91425" rIns="91425" bIns="91425" anchor="ctr" anchorCtr="0">
                                 <a:noAutofit/>
                               </wps:bodyPr>
                             </wps:wsp>
                             <wps:wsp>
+                              <wps:cNvPr id="521251230" name="Forma libre: forma 521251230"/>
                               <wps:cNvSpPr/>
-                              <wps:cNvPr id="7" name="Shape 7"/>
                               <wps:spPr>
                                 <a:xfrm>
                                   <a:off x="3493975" y="1796227"/>
                                   <a:ext cx="208375" cy="241275"/>
                                 </a:xfrm>
                                 <a:custGeom>
-                                  <a:rect b="b" l="l" r="r" t="t"/>
+                                  <a:avLst/>
+                                  <a:gdLst/>
+                                  <a:ahLst/>
+                                  <a:cxnLst/>
+                                  <a:rect l="l" t="t" r="r" b="b"/>
                                   <a:pathLst>
-                                    <a:path extrusionOk="0" h="9651" w="8335">
+                                    <a:path w="8335" h="9651" extrusionOk="0">
                                       <a:moveTo>
                                         <a:pt x="6496" y="101"/>
                                       </a:moveTo>
@@ -1008,32 +795,36 @@
                                   </a:pathLst>
                                 </a:custGeom>
                                 <a:noFill/>
-                                <a:ln cap="flat" cmpd="sng" w="9525">
+                                <a:ln w="9525" cap="flat" cmpd="sng">
                                   <a:solidFill>
                                     <a:srgbClr val="000000"/>
                                   </a:solidFill>
                                   <a:prstDash val="solid"/>
                                   <a:round/>
-                                  <a:headEnd len="med" w="med" type="none"/>
-                                  <a:tailEnd len="med" w="med" type="none"/>
+                                  <a:headEnd type="none" w="med" len="med"/>
+                                  <a:tailEnd type="none" w="med" len="med"/>
                                 </a:ln>
                               </wps:spPr>
-                              <wps:bodyPr anchorCtr="0" anchor="ctr" bIns="91425" lIns="91425" spcFirstLastPara="1" rIns="91425" wrap="square" tIns="91425">
+                              <wps:bodyPr spcFirstLastPara="1" wrap="square" lIns="91425" tIns="91425" rIns="91425" bIns="91425" anchor="ctr" anchorCtr="0">
                                 <a:noAutofit/>
                               </wps:bodyPr>
                             </wps:wsp>
                             <wps:wsp>
+                              <wps:cNvPr id="666905015" name="Forma libre: forma 666905015"/>
                               <wps:cNvSpPr/>
-                              <wps:cNvPr id="8" name="Shape 8"/>
                               <wps:spPr>
                                 <a:xfrm>
                                   <a:off x="3717300" y="1727700"/>
                                   <a:ext cx="71050" cy="331575"/>
                                 </a:xfrm>
                                 <a:custGeom>
-                                  <a:rect b="b" l="l" r="r" t="t"/>
+                                  <a:avLst/>
+                                  <a:gdLst/>
+                                  <a:ahLst/>
+                                  <a:cxnLst/>
+                                  <a:rect l="l" t="t" r="r" b="b"/>
                                   <a:pathLst>
-                                    <a:path extrusionOk="0" h="13263" w="2842">
+                                    <a:path w="2842" h="13263" extrusionOk="0">
                                       <a:moveTo>
                                         <a:pt x="0" y="0"/>
                                       </a:moveTo>
@@ -1051,32 +842,36 @@
                                   </a:pathLst>
                                 </a:custGeom>
                                 <a:noFill/>
-                                <a:ln cap="flat" cmpd="sng" w="9525">
+                                <a:ln w="9525" cap="flat" cmpd="sng">
                                   <a:solidFill>
                                     <a:srgbClr val="000000"/>
                                   </a:solidFill>
                                   <a:prstDash val="solid"/>
                                   <a:round/>
-                                  <a:headEnd len="med" w="med" type="none"/>
-                                  <a:tailEnd len="med" w="med" type="none"/>
+                                  <a:headEnd type="none" w="med" len="med"/>
+                                  <a:tailEnd type="none" w="med" len="med"/>
                                 </a:ln>
                               </wps:spPr>
-                              <wps:bodyPr anchorCtr="0" anchor="ctr" bIns="91425" lIns="91425" spcFirstLastPara="1" rIns="91425" wrap="square" tIns="91425">
+                              <wps:bodyPr spcFirstLastPara="1" wrap="square" lIns="91425" tIns="91425" rIns="91425" bIns="91425" anchor="ctr" anchorCtr="0">
                                 <a:noAutofit/>
                               </wps:bodyPr>
                             </wps:wsp>
                             <wps:wsp>
+                              <wps:cNvPr id="1644623755" name="Forma libre: forma 1644623755"/>
                               <wps:cNvSpPr/>
-                              <wps:cNvPr id="9" name="Shape 9"/>
                               <wps:spPr>
                                 <a:xfrm>
                                   <a:off x="3727450" y="1890100"/>
                                   <a:ext cx="253775" cy="30475"/>
                                 </a:xfrm>
                                 <a:custGeom>
-                                  <a:rect b="b" l="l" r="r" t="t"/>
+                                  <a:avLst/>
+                                  <a:gdLst/>
+                                  <a:ahLst/>
+                                  <a:cxnLst/>
+                                  <a:rect l="l" t="t" r="r" b="b"/>
                                   <a:pathLst>
-                                    <a:path extrusionOk="0" h="1219" w="10151">
+                                    <a:path w="10151" h="1219" extrusionOk="0">
                                       <a:moveTo>
                                         <a:pt x="0" y="1219"/>
                                       </a:moveTo>
@@ -1089,32 +884,36 @@
                                   </a:pathLst>
                                 </a:custGeom>
                                 <a:noFill/>
-                                <a:ln cap="flat" cmpd="sng" w="9525">
+                                <a:ln w="9525" cap="flat" cmpd="sng">
                                   <a:solidFill>
                                     <a:srgbClr val="000000"/>
                                   </a:solidFill>
                                   <a:prstDash val="solid"/>
                                   <a:round/>
-                                  <a:headEnd len="med" w="med" type="none"/>
-                                  <a:tailEnd len="med" w="med" type="none"/>
+                                  <a:headEnd type="none" w="med" len="med"/>
+                                  <a:tailEnd type="none" w="med" len="med"/>
                                 </a:ln>
                               </wps:spPr>
-                              <wps:bodyPr anchorCtr="0" anchor="ctr" bIns="91425" lIns="91425" spcFirstLastPara="1" rIns="91425" wrap="square" tIns="91425">
+                              <wps:bodyPr spcFirstLastPara="1" wrap="square" lIns="91425" tIns="91425" rIns="91425" bIns="91425" anchor="ctr" anchorCtr="0">
                                 <a:noAutofit/>
                               </wps:bodyPr>
                             </wps:wsp>
                             <wps:wsp>
+                              <wps:cNvPr id="2045864869" name="Forma libre: forma 2045864869"/>
                               <wps:cNvSpPr/>
-                              <wps:cNvPr id="10" name="Shape 10"/>
                               <wps:spPr>
                                 <a:xfrm>
                                   <a:off x="4062425" y="1788600"/>
                                   <a:ext cx="10150" cy="233475"/>
                                 </a:xfrm>
                                 <a:custGeom>
-                                  <a:rect b="b" l="l" r="r" t="t"/>
+                                  <a:avLst/>
+                                  <a:gdLst/>
+                                  <a:ahLst/>
+                                  <a:cxnLst/>
+                                  <a:rect l="l" t="t" r="r" b="b"/>
                                   <a:pathLst>
-                                    <a:path extrusionOk="0" h="9339" w="406">
+                                    <a:path w="406" h="9339" extrusionOk="0">
                                       <a:moveTo>
                                         <a:pt x="406" y="0"/>
                                       </a:moveTo>
@@ -1127,32 +926,36 @@
                                   </a:pathLst>
                                 </a:custGeom>
                                 <a:noFill/>
-                                <a:ln cap="flat" cmpd="sng" w="9525">
+                                <a:ln w="9525" cap="flat" cmpd="sng">
                                   <a:solidFill>
                                     <a:srgbClr val="000000"/>
                                   </a:solidFill>
                                   <a:prstDash val="solid"/>
                                   <a:round/>
-                                  <a:headEnd len="med" w="med" type="none"/>
-                                  <a:tailEnd len="med" w="med" type="none"/>
+                                  <a:headEnd type="none" w="med" len="med"/>
+                                  <a:tailEnd type="none" w="med" len="med"/>
                                 </a:ln>
                               </wps:spPr>
-                              <wps:bodyPr anchorCtr="0" anchor="ctr" bIns="91425" lIns="91425" spcFirstLastPara="1" rIns="91425" wrap="square" tIns="91425">
+                              <wps:bodyPr spcFirstLastPara="1" wrap="square" lIns="91425" tIns="91425" rIns="91425" bIns="91425" anchor="ctr" anchorCtr="0">
                                 <a:noAutofit/>
                               </wps:bodyPr>
                             </wps:wsp>
                             <wps:wsp>
+                              <wps:cNvPr id="1385120629" name="Forma libre: forma 1385120629"/>
                               <wps:cNvSpPr/>
-                              <wps:cNvPr id="11" name="Shape 11"/>
                               <wps:spPr>
                                 <a:xfrm>
                                   <a:off x="4217054" y="1829200"/>
                                   <a:ext cx="210775" cy="233475"/>
                                 </a:xfrm>
                                 <a:custGeom>
-                                  <a:rect b="b" l="l" r="r" t="t"/>
+                                  <a:avLst/>
+                                  <a:gdLst/>
+                                  <a:ahLst/>
+                                  <a:cxnLst/>
+                                  <a:rect l="l" t="t" r="r" b="b"/>
                                   <a:pathLst>
-                                    <a:path extrusionOk="0" h="9339" w="8431">
+                                    <a:path w="8431" h="9339" extrusionOk="0">
                                       <a:moveTo>
                                         <a:pt x="718" y="0"/>
                                       </a:moveTo>
@@ -1175,17 +978,17 @@
                                   </a:pathLst>
                                 </a:custGeom>
                                 <a:noFill/>
-                                <a:ln cap="flat" cmpd="sng" w="9525">
+                                <a:ln w="9525" cap="flat" cmpd="sng">
                                   <a:solidFill>
                                     <a:srgbClr val="000000"/>
                                   </a:solidFill>
                                   <a:prstDash val="solid"/>
                                   <a:round/>
-                                  <a:headEnd len="med" w="med" type="none"/>
-                                  <a:tailEnd len="med" w="med" type="none"/>
+                                  <a:headEnd type="none" w="med" len="med"/>
+                                  <a:tailEnd type="none" w="med" len="med"/>
                                 </a:ln>
                               </wps:spPr>
-                              <wps:bodyPr anchorCtr="0" anchor="ctr" bIns="91425" lIns="91425" spcFirstLastPara="1" rIns="91425" wrap="square" tIns="91425">
+                              <wps:bodyPr spcFirstLastPara="1" wrap="square" lIns="91425" tIns="91425" rIns="91425" bIns="91425" anchor="ctr" anchorCtr="0">
                                 <a:noAutofit/>
                               </wps:bodyPr>
                             </wps:wsp>
@@ -1195,7 +998,7 @@
                     </wp:inline>
                   </w:drawing>
                 </mc:Choice>
-                <mc:Fallback>
+                <mc:Fallback xmlns:dgm="http://schemas.openxmlformats.org/drawingml/2006/diagram" xmlns:lc="http://schemas.openxmlformats.org/drawingml/2006/lockedCanvas" xmlns:c="http://schemas.openxmlformats.org/drawingml/2006/chart" xmlns:pic="http://schemas.openxmlformats.org/drawingml/2006/picture" xmlns:a="http://schemas.openxmlformats.org/drawingml/2006/main" xmlns:sl="http://schemas.openxmlformats.org/schemaLibrary/2006/main">
                   <w:drawing>
                     <wp:inline distB="114300" distT="114300" distL="114300" distR="114300">
                       <wp:extent cx="1009650" cy="444500"/>
@@ -1231,102 +1034,66 @@
                 </mc:Fallback>
               </mc:AlternateContent>
             </w:r>
-            <w:r>
-              <w:rPr>
-                <w:rtl w:val="0"/>
-              </w:rPr>
-            </w:r>
           </w:p>
           <w:p>
             <w:pPr>
-              <w:keepNext w:val="0"/>
-              <w:keepLines w:val="0"/>
-              <w:pageBreakBefore w:val="0"/>
               <w:widowControl w:val="0"/>
               <w:pBdr>
-                <w:top w:space="0" w:sz="0" w:val="nil"/>
-                <w:left w:space="0" w:sz="0" w:val="nil"/>
-                <w:bottom w:space="0" w:sz="0" w:val="nil"/>
-                <w:right w:space="0" w:sz="0" w:val="nil"/>
-                <w:between w:space="0" w:sz="0" w:val="nil"/>
+                <w:top w:val="nil"/>
+                <w:left w:val="nil"/>
+                <w:bottom w:val="nil"/>
+                <w:right w:val="nil"/>
+                <w:between w:val="nil"/>
               </w:pBdr>
-              <w:shd w:fill="auto" w:val="clear"/>
-              <w:spacing w:after="0" w:before="0" w:line="240" w:lineRule="auto"/>
-              <w:ind w:left="0" w:right="0" w:firstLine="0"/>
-              <w:jc w:val="left"/>
-              <w:rPr/>
+              <w:spacing w:line="240" w:lineRule="auto"/>
             </w:pPr>
-            <w:r>
-              <w:rPr>
-                <w:rtl w:val="0"/>
-              </w:rPr>
-            </w:r>
           </w:p>
           <w:p>
             <w:pPr>
-              <w:keepNext w:val="0"/>
-              <w:keepLines w:val="0"/>
-              <w:pageBreakBefore w:val="0"/>
               <w:widowControl w:val="0"/>
               <w:pBdr>
-                <w:top w:space="0" w:sz="0" w:val="nil"/>
-                <w:left w:space="0" w:sz="0" w:val="nil"/>
-                <w:bottom w:space="0" w:sz="0" w:val="nil"/>
-                <w:right w:space="0" w:sz="0" w:val="nil"/>
-                <w:between w:space="0" w:sz="0" w:val="nil"/>
+                <w:top w:val="nil"/>
+                <w:left w:val="nil"/>
+                <w:bottom w:val="nil"/>
+                <w:right w:val="nil"/>
+                <w:between w:val="nil"/>
               </w:pBdr>
-              <w:shd w:fill="auto" w:val="clear"/>
-              <w:spacing w:after="0" w:before="0" w:line="240" w:lineRule="auto"/>
-              <w:ind w:left="0" w:right="0" w:firstLine="0"/>
-              <w:jc w:val="left"/>
-              <w:rPr/>
+              <w:spacing w:line="240" w:lineRule="auto"/>
             </w:pPr>
             <w:r>
-              <w:rPr>
-                <w:rtl w:val="0"/>
-              </w:rPr>
-              <w:t xml:space="preserve">Agustín Devós Bono</w:t>
+              <w:t>Agustín Devós Bono</w:t>
             </w:r>
           </w:p>
         </w:tc>
         <w:tc>
           <w:tcPr>
-            <w:shd w:fill="auto" w:val="clear"/>
+            <w:tcW w:w="1805" w:type="dxa"/>
+            <w:shd w:val="clear" w:color="auto" w:fill="auto"/>
             <w:tcMar>
-              <w:top w:w="100.0" w:type="dxa"/>
-              <w:left w:w="100.0" w:type="dxa"/>
-              <w:bottom w:w="100.0" w:type="dxa"/>
-              <w:right w:w="100.0" w:type="dxa"/>
+              <w:top w:w="100" w:type="dxa"/>
+              <w:left w:w="100" w:type="dxa"/>
+              <w:bottom w:w="100" w:type="dxa"/>
+              <w:right w:w="100" w:type="dxa"/>
             </w:tcMar>
-            <w:vAlign w:val="top"/>
           </w:tcPr>
           <w:p>
             <w:pPr>
-              <w:keepNext w:val="0"/>
-              <w:keepLines w:val="0"/>
-              <w:pageBreakBefore w:val="0"/>
               <w:widowControl w:val="0"/>
               <w:pBdr>
-                <w:top w:space="0" w:sz="0" w:val="nil"/>
-                <w:left w:space="0" w:sz="0" w:val="nil"/>
-                <w:bottom w:space="0" w:sz="0" w:val="nil"/>
-                <w:right w:space="0" w:sz="0" w:val="nil"/>
-                <w:between w:space="0" w:sz="0" w:val="nil"/>
+                <w:top w:val="nil"/>
+                <w:left w:val="nil"/>
+                <w:bottom w:val="nil"/>
+                <w:right w:val="nil"/>
+                <w:between w:val="nil"/>
               </w:pBdr>
-              <w:shd w:fill="auto" w:val="clear"/>
-              <w:spacing w:after="0" w:before="0" w:line="240" w:lineRule="auto"/>
-              <w:ind w:left="0" w:right="0" w:firstLine="0"/>
-              <w:jc w:val="left"/>
-              <w:rPr/>
+              <w:spacing w:line="240" w:lineRule="auto"/>
             </w:pPr>
             <w:r>
               <w:rPr>
-                <w:rtl w:val="0"/>
+                <w:noProof/>
               </w:rPr>
-            </w:r>
-            <w:r>
               <w:drawing>
-                <wp:anchor allowOverlap="1" behindDoc="0" distB="0" distT="0" distL="0" distR="0" hidden="0" layoutInCell="1" locked="0" relativeHeight="0" simplePos="0">
+                <wp:anchor distT="0" distB="0" distL="0" distR="0" simplePos="0" relativeHeight="251659264" behindDoc="0" locked="0" layoutInCell="1" hidden="0" allowOverlap="1" wp14:anchorId="723DE62E" wp14:editId="4BB45BAF">
                   <wp:simplePos x="0" y="0"/>
                   <wp:positionH relativeFrom="column">
                     <wp:posOffset>0</wp:posOffset>
@@ -1335,19 +1102,20 @@
                     <wp:posOffset>0</wp:posOffset>
                   </wp:positionV>
                   <wp:extent cx="971550" cy="971550"/>
-                  <wp:effectExtent b="0" l="0" r="0" t="0"/>
-                  <wp:wrapSquare wrapText="bothSides" distB="0" distT="0" distL="0" distR="0"/>
+                  <wp:effectExtent l="0" t="0" r="0" b="0"/>
+                  <wp:wrapSquare wrapText="bothSides" distT="0" distB="0" distL="0" distR="0"/>
                   <wp:docPr id="3" name="image3.png"/>
-                  <a:graphic>
+                  <wp:cNvGraphicFramePr/>
+                  <a:graphic xmlns:a="http://schemas.openxmlformats.org/drawingml/2006/main">
                     <a:graphicData uri="http://schemas.openxmlformats.org/drawingml/2006/picture">
-                      <pic:pic>
+                      <pic:pic xmlns:pic="http://schemas.openxmlformats.org/drawingml/2006/picture">
                         <pic:nvPicPr>
                           <pic:cNvPr id="0" name="image3.png"/>
                           <pic:cNvPicPr preferRelativeResize="0"/>
                         </pic:nvPicPr>
                         <pic:blipFill>
                           <a:blip r:embed="rId11"/>
-                          <a:srcRect b="0" l="0" r="0" t="0"/>
+                          <a:srcRect/>
                           <a:stretch>
                             <a:fillRect/>
                           </a:stretch>
@@ -1357,7 +1125,9 @@
                             <a:off x="0" y="0"/>
                             <a:ext cx="971550" cy="971550"/>
                           </a:xfrm>
-                          <a:prstGeom prst="rect"/>
+                          <a:prstGeom prst="rect">
+                            <a:avLst/>
+                          </a:prstGeom>
                           <a:ln/>
                         </pic:spPr>
                       </pic:pic>
@@ -1370,67 +1140,68 @@
         </w:tc>
         <w:tc>
           <w:tcPr>
-            <w:shd w:fill="auto" w:val="clear"/>
+            <w:tcW w:w="1805" w:type="dxa"/>
+            <w:shd w:val="clear" w:color="auto" w:fill="auto"/>
             <w:tcMar>
-              <w:top w:w="100.0" w:type="dxa"/>
-              <w:left w:w="100.0" w:type="dxa"/>
-              <w:bottom w:w="100.0" w:type="dxa"/>
-              <w:right w:w="100.0" w:type="dxa"/>
+              <w:top w:w="100" w:type="dxa"/>
+              <w:left w:w="100" w:type="dxa"/>
+              <w:bottom w:w="100" w:type="dxa"/>
+              <w:right w:w="100" w:type="dxa"/>
             </w:tcMar>
-            <w:vAlign w:val="top"/>
           </w:tcPr>
           <w:p>
             <w:pPr>
-              <w:keepNext w:val="0"/>
-              <w:keepLines w:val="0"/>
-              <w:pageBreakBefore w:val="0"/>
               <w:widowControl w:val="0"/>
               <w:pBdr>
-                <w:top w:space="0" w:sz="0" w:val="nil"/>
-                <w:left w:space="0" w:sz="0" w:val="nil"/>
-                <w:bottom w:space="0" w:sz="0" w:val="nil"/>
-                <w:right w:space="0" w:sz="0" w:val="nil"/>
-                <w:between w:space="0" w:sz="0" w:val="nil"/>
+                <w:top w:val="nil"/>
+                <w:left w:val="nil"/>
+                <w:bottom w:val="nil"/>
+                <w:right w:val="nil"/>
+                <w:between w:val="nil"/>
               </w:pBdr>
-              <w:shd w:fill="auto" w:val="clear"/>
-              <w:spacing w:after="0" w:before="0" w:line="240" w:lineRule="auto"/>
-              <w:ind w:left="0" w:right="0" w:firstLine="0"/>
+              <w:spacing w:line="240" w:lineRule="auto"/>
               <w:jc w:val="center"/>
-              <w:rPr/>
             </w:pPr>
             <w:r>
-              <w:rPr/>
+              <w:rPr>
+                <w:noProof/>
+              </w:rPr>
               <mc:AlternateContent>
                 <mc:Choice Requires="wpg">
                   <w:drawing>
-                    <wp:inline distB="114300" distT="114300" distL="114300" distR="114300">
+                    <wp:inline distT="114300" distB="114300" distL="114300" distR="114300" wp14:anchorId="612E34D8" wp14:editId="44AE2E5E">
                       <wp:extent cx="595313" cy="643768"/>
-                      <wp:effectExtent b="0" l="0" r="0" t="0"/>
-                      <wp:docPr id="1" name=""/>
-                      <a:graphic>
+                      <wp:effectExtent l="0" t="0" r="0" b="0"/>
+                      <wp:docPr id="1" name="Grupo 1"/>
+                      <wp:cNvGraphicFramePr/>
+                      <a:graphic xmlns:a="http://schemas.openxmlformats.org/drawingml/2006/main">
                         <a:graphicData uri="http://schemas.microsoft.com/office/word/2010/wordprocessingGroup">
                           <wpg:wgp>
                             <wpg:cNvGrpSpPr/>
                             <wpg:grpSpPr>
                               <a:xfrm>
-                                <a:off x="2338775" y="864950"/>
+                                <a:off x="0" y="0"/>
                                 <a:ext cx="595313" cy="643768"/>
                                 <a:chOff x="2338775" y="864950"/>
                                 <a:chExt cx="1508875" cy="1643375"/>
                               </a:xfrm>
                             </wpg:grpSpPr>
                             <wps:wsp>
+                              <wps:cNvPr id="1681088206" name="Forma libre: forma 1681088206"/>
                               <wps:cNvSpPr/>
-                              <wps:cNvPr id="2" name="Shape 2"/>
                               <wps:spPr>
                                 <a:xfrm>
                                   <a:off x="2345531" y="872200"/>
                                   <a:ext cx="704500" cy="1636125"/>
                                 </a:xfrm>
                                 <a:custGeom>
-                                  <a:rect b="b" l="l" r="r" t="t"/>
+                                  <a:avLst/>
+                                  <a:gdLst/>
+                                  <a:ahLst/>
+                                  <a:cxnLst/>
+                                  <a:rect l="l" t="t" r="r" b="b"/>
                                   <a:pathLst>
-                                    <a:path extrusionOk="0" h="65445" w="28180">
+                                    <a:path w="28180" h="65445" extrusionOk="0">
                                       <a:moveTo>
                                         <a:pt x="28181" y="0"/>
                                       </a:moveTo>
@@ -1473,32 +1244,36 @@
                                   </a:pathLst>
                                 </a:custGeom>
                                 <a:noFill/>
-                                <a:ln cap="flat" cmpd="sng" w="19050">
+                                <a:ln w="19050" cap="flat" cmpd="sng">
                                   <a:solidFill>
                                     <a:srgbClr val="000000"/>
                                   </a:solidFill>
                                   <a:prstDash val="solid"/>
                                   <a:round/>
-                                  <a:headEnd len="med" w="med" type="none"/>
-                                  <a:tailEnd len="med" w="med" type="none"/>
+                                  <a:headEnd type="none" w="med" len="med"/>
+                                  <a:tailEnd type="none" w="med" len="med"/>
                                 </a:ln>
                               </wps:spPr>
-                              <wps:bodyPr anchorCtr="0" anchor="ctr" bIns="91425" lIns="91425" spcFirstLastPara="1" rIns="91425" wrap="square" tIns="91425">
+                              <wps:bodyPr spcFirstLastPara="1" wrap="square" lIns="91425" tIns="91425" rIns="91425" bIns="91425" anchor="ctr" anchorCtr="0">
                                 <a:noAutofit/>
                               </wps:bodyPr>
                             </wps:wsp>
                             <wps:wsp>
+                              <wps:cNvPr id="1255405928" name="Forma libre: forma 1255405928"/>
                               <wps:cNvSpPr/>
-                              <wps:cNvPr id="3" name="Shape 3"/>
                               <wps:spPr>
                                 <a:xfrm>
                                   <a:off x="2825100" y="1330413"/>
                                   <a:ext cx="1022550" cy="758625"/>
                                 </a:xfrm>
                                 <a:custGeom>
-                                  <a:rect b="b" l="l" r="r" t="t"/>
+                                  <a:avLst/>
+                                  <a:gdLst/>
+                                  <a:ahLst/>
+                                  <a:cxnLst/>
+                                  <a:rect l="l" t="t" r="r" b="b"/>
                                   <a:pathLst>
-                                    <a:path extrusionOk="0" h="30345" w="40902">
+                                    <a:path w="40902" h="30345" extrusionOk="0">
                                       <a:moveTo>
                                         <a:pt x="0" y="11121"/>
                                       </a:moveTo>
@@ -1536,17 +1311,17 @@
                                   </a:pathLst>
                                 </a:custGeom>
                                 <a:noFill/>
-                                <a:ln cap="flat" cmpd="sng" w="19050">
+                                <a:ln w="19050" cap="flat" cmpd="sng">
                                   <a:solidFill>
                                     <a:srgbClr val="000000"/>
                                   </a:solidFill>
                                   <a:prstDash val="solid"/>
                                   <a:round/>
-                                  <a:headEnd len="med" w="med" type="none"/>
-                                  <a:tailEnd len="med" w="med" type="none"/>
+                                  <a:headEnd type="none" w="med" len="med"/>
+                                  <a:tailEnd type="none" w="med" len="med"/>
                                 </a:ln>
                               </wps:spPr>
-                              <wps:bodyPr anchorCtr="0" anchor="ctr" bIns="91425" lIns="91425" spcFirstLastPara="1" rIns="91425" wrap="square" tIns="91425">
+                              <wps:bodyPr spcFirstLastPara="1" wrap="square" lIns="91425" tIns="91425" rIns="91425" bIns="91425" anchor="ctr" anchorCtr="0">
                                 <a:noAutofit/>
                               </wps:bodyPr>
                             </wps:wsp>
@@ -1556,7 +1331,7 @@
                     </wp:inline>
                   </w:drawing>
                 </mc:Choice>
-                <mc:Fallback>
+                <mc:Fallback xmlns:dgm="http://schemas.openxmlformats.org/drawingml/2006/diagram" xmlns:lc="http://schemas.openxmlformats.org/drawingml/2006/lockedCanvas" xmlns:c="http://schemas.openxmlformats.org/drawingml/2006/chart" xmlns:pic="http://schemas.openxmlformats.org/drawingml/2006/picture" xmlns:a="http://schemas.openxmlformats.org/drawingml/2006/main" xmlns:sl="http://schemas.openxmlformats.org/schemaLibrary/2006/main">
                   <w:drawing>
                     <wp:inline distB="114300" distT="114300" distL="114300" distR="114300">
                       <wp:extent cx="595313" cy="643768"/>
@@ -1592,28 +1367,18 @@
                 </mc:Fallback>
               </mc:AlternateContent>
             </w:r>
-            <w:r>
-              <w:rPr>
-                <w:rtl w:val="0"/>
-              </w:rPr>
-            </w:r>
           </w:p>
           <w:p>
             <w:pPr>
-              <w:keepNext w:val="0"/>
-              <w:keepLines w:val="0"/>
-              <w:pageBreakBefore w:val="0"/>
               <w:widowControl w:val="0"/>
               <w:pBdr>
-                <w:top w:space="0" w:sz="0" w:val="nil"/>
-                <w:left w:space="0" w:sz="0" w:val="nil"/>
-                <w:bottom w:space="0" w:sz="0" w:val="nil"/>
-                <w:right w:space="0" w:sz="0" w:val="nil"/>
-                <w:between w:space="0" w:sz="0" w:val="nil"/>
+                <w:top w:val="nil"/>
+                <w:left w:val="nil"/>
+                <w:bottom w:val="nil"/>
+                <w:right w:val="nil"/>
+                <w:between w:val="nil"/>
               </w:pBdr>
-              <w:shd w:fill="auto" w:val="clear"/>
-              <w:spacing w:after="0" w:before="0" w:line="240" w:lineRule="auto"/>
-              <w:ind w:left="0" w:right="0" w:firstLine="0"/>
+              <w:spacing w:line="240" w:lineRule="auto"/>
               <w:jc w:val="center"/>
               <w:rPr>
                 <w:sz w:val="18"/>
@@ -1624,50 +1389,40 @@
               <w:rPr>
                 <w:sz w:val="18"/>
                 <w:szCs w:val="18"/>
-                <w:rtl w:val="0"/>
               </w:rPr>
-              <w:t xml:space="preserve">Guadalupe Ridruejo Pineda</w:t>
+              <w:t>Guadalupe Ridruejo Pineda</w:t>
             </w:r>
           </w:p>
         </w:tc>
         <w:tc>
           <w:tcPr>
-            <w:shd w:fill="auto" w:val="clear"/>
+            <w:tcW w:w="1805" w:type="dxa"/>
+            <w:shd w:val="clear" w:color="auto" w:fill="auto"/>
             <w:tcMar>
-              <w:top w:w="100.0" w:type="dxa"/>
-              <w:left w:w="100.0" w:type="dxa"/>
-              <w:bottom w:w="100.0" w:type="dxa"/>
-              <w:right w:w="100.0" w:type="dxa"/>
+              <w:top w:w="100" w:type="dxa"/>
+              <w:left w:w="100" w:type="dxa"/>
+              <w:bottom w:w="100" w:type="dxa"/>
+              <w:right w:w="100" w:type="dxa"/>
             </w:tcMar>
-            <w:vAlign w:val="top"/>
           </w:tcPr>
           <w:p>
             <w:pPr>
-              <w:keepNext w:val="0"/>
-              <w:keepLines w:val="0"/>
-              <w:pageBreakBefore w:val="0"/>
               <w:widowControl w:val="0"/>
               <w:pBdr>
-                <w:top w:space="0" w:sz="0" w:val="nil"/>
-                <w:left w:space="0" w:sz="0" w:val="nil"/>
-                <w:bottom w:space="0" w:sz="0" w:val="nil"/>
-                <w:right w:space="0" w:sz="0" w:val="nil"/>
-                <w:between w:space="0" w:sz="0" w:val="nil"/>
+                <w:top w:val="nil"/>
+                <w:left w:val="nil"/>
+                <w:bottom w:val="nil"/>
+                <w:right w:val="nil"/>
+                <w:between w:val="nil"/>
               </w:pBdr>
-              <w:shd w:fill="auto" w:val="clear"/>
-              <w:spacing w:after="0" w:before="0" w:line="240" w:lineRule="auto"/>
-              <w:ind w:left="0" w:right="0" w:firstLine="0"/>
-              <w:jc w:val="left"/>
-              <w:rPr/>
+              <w:spacing w:line="240" w:lineRule="auto"/>
             </w:pPr>
             <w:r>
               <w:rPr>
-                <w:rtl w:val="0"/>
+                <w:noProof/>
               </w:rPr>
-            </w:r>
-            <w:r>
               <w:drawing>
-                <wp:anchor allowOverlap="1" behindDoc="0" distB="0" distT="0" distL="0" distR="0" hidden="0" layoutInCell="1" locked="0" relativeHeight="0" simplePos="0">
+                <wp:anchor distT="0" distB="0" distL="0" distR="0" simplePos="0" relativeHeight="251660288" behindDoc="0" locked="0" layoutInCell="1" hidden="0" allowOverlap="1" wp14:anchorId="69359534" wp14:editId="47A9C98D">
                   <wp:simplePos x="0" y="0"/>
                   <wp:positionH relativeFrom="column">
                     <wp:posOffset>57150</wp:posOffset>
@@ -1676,19 +1431,20 @@
                     <wp:posOffset>0</wp:posOffset>
                   </wp:positionV>
                   <wp:extent cx="944226" cy="860912"/>
-                  <wp:effectExtent b="0" l="0" r="0" t="0"/>
-                  <wp:wrapSquare wrapText="bothSides" distB="0" distT="0" distL="0" distR="0"/>
+                  <wp:effectExtent l="0" t="0" r="0" b="0"/>
+                  <wp:wrapSquare wrapText="bothSides" distT="0" distB="0" distL="0" distR="0"/>
                   <wp:docPr id="5" name="image2.jpg"/>
-                  <a:graphic>
+                  <wp:cNvGraphicFramePr/>
+                  <a:graphic xmlns:a="http://schemas.openxmlformats.org/drawingml/2006/main">
                     <a:graphicData uri="http://schemas.openxmlformats.org/drawingml/2006/picture">
-                      <pic:pic>
+                      <pic:pic xmlns:pic="http://schemas.openxmlformats.org/drawingml/2006/picture">
                         <pic:nvPicPr>
                           <pic:cNvPr id="0" name="image2.jpg"/>
                           <pic:cNvPicPr preferRelativeResize="0"/>
                         </pic:nvPicPr>
                         <pic:blipFill>
                           <a:blip r:embed="rId13"/>
-                          <a:srcRect b="0" l="0" r="0" t="0"/>
+                          <a:srcRect/>
                           <a:stretch>
                             <a:fillRect/>
                           </a:stretch>
@@ -1698,7 +1454,9 @@
                             <a:off x="0" y="0"/>
                             <a:ext cx="944226" cy="860912"/>
                           </a:xfrm>
-                          <a:prstGeom prst="rect"/>
+                          <a:prstGeom prst="rect">
+                            <a:avLst/>
+                          </a:prstGeom>
                           <a:ln/>
                         </pic:spPr>
                       </pic:pic>
@@ -1711,38 +1469,26 @@
         </w:tc>
       </w:tr>
     </w:tbl>
-    <w:p>
-      <w:pPr>
-        <w:rPr/>
-      </w:pPr>
-      <w:r>
-        <w:rPr>
-          <w:rtl w:val="0"/>
-        </w:rPr>
-      </w:r>
-    </w:p>
+    <w:p/>
     <w:sectPr>
-      <w:pgSz w:h="16834" w:w="11909" w:orient="portrait"/>
-      <w:pgMar w:bottom="1440" w:top="1440" w:left="1440" w:right="1440" w:header="720" w:footer="720"/>
+      <w:pgSz w:w="11909" w:h="16834"/>
+      <w:pgMar w:top="1440" w:right="1440" w:bottom="1440" w:left="1440" w:header="720" w:footer="720" w:gutter="0"/>
       <w:pgNumType w:start="1"/>
+      <w:cols w:space="720"/>
     </w:sectPr>
   </w:body>
 </w:document>
 </file>
 
-<file path=word/numbering.xml><?xml version="1.0" encoding="utf-8"?>
-<w:numbering xmlns:mc="http://schemas.openxmlformats.org/markup-compatibility/2006" xmlns:o="urn:schemas-microsoft-com:office:office" xmlns:r="http://schemas.openxmlformats.org/officeDocument/2006/relationships" xmlns:m="http://schemas.openxmlformats.org/officeDocument/2006/math" xmlns:v="urn:schemas-microsoft-com:vml" xmlns:wp="http://schemas.openxmlformats.org/drawingml/2006/wordprocessingDrawing" xmlns:w10="urn:schemas-microsoft-com:office:word" xmlns:w="http://schemas.openxmlformats.org/wordprocessingml/2006/main" xmlns:wne="http://schemas.microsoft.com/office/word/2006/wordml" xmlns:sl="http://schemas.openxmlformats.org/schemaLibrary/2006/main" xmlns:a="http://schemas.openxmlformats.org/drawingml/2006/main" xmlns:pic="http://schemas.openxmlformats.org/drawingml/2006/picture" xmlns:c="http://schemas.openxmlformats.org/drawingml/2006/chart" xmlns:lc="http://schemas.openxmlformats.org/drawingml/2006/lockedCanvas" xmlns:dgm="http://schemas.openxmlformats.org/drawingml/2006/diagram" xmlns:wps="http://schemas.microsoft.com/office/word/2010/wordprocessingShape" xmlns:wpg="http://schemas.microsoft.com/office/word/2010/wordprocessingGroup" xmlns:w14="http://schemas.microsoft.com/office/word/2010/wordml" xmlns:w15="http://schemas.microsoft.com/office/word/2012/wordml"/>
-</file>
-
 <file path=word/styles.xml><?xml version="1.0" encoding="utf-8"?>
-<w:styles xmlns:mc="http://schemas.openxmlformats.org/markup-compatibility/2006" xmlns:o="urn:schemas-microsoft-com:office:office" xmlns:r="http://schemas.openxmlformats.org/officeDocument/2006/relationships" xmlns:m="http://schemas.openxmlformats.org/officeDocument/2006/math" xmlns:v="urn:schemas-microsoft-com:vml" xmlns:wp="http://schemas.openxmlformats.org/drawingml/2006/wordprocessingDrawing" xmlns:w10="urn:schemas-microsoft-com:office:word" xmlns:w="http://schemas.openxmlformats.org/wordprocessingml/2006/main" xmlns:wne="http://schemas.microsoft.com/office/word/2006/wordml" xmlns:sl="http://schemas.openxmlformats.org/schemaLibrary/2006/main" xmlns:a="http://schemas.openxmlformats.org/drawingml/2006/main" xmlns:pic="http://schemas.openxmlformats.org/drawingml/2006/picture" xmlns:c="http://schemas.openxmlformats.org/drawingml/2006/chart" xmlns:lc="http://schemas.openxmlformats.org/drawingml/2006/lockedCanvas" xmlns:dgm="http://schemas.openxmlformats.org/drawingml/2006/diagram" xmlns:wps="http://schemas.microsoft.com/office/word/2010/wordprocessingShape" xmlns:wpg="http://schemas.microsoft.com/office/word/2010/wordprocessingGroup" xmlns:w14="http://schemas.microsoft.com/office/word/2010/wordml" xmlns:w15="http://schemas.microsoft.com/office/word/2012/wordml">
+<w:styles xmlns:mc="http://schemas.openxmlformats.org/markup-compatibility/2006" xmlns:r="http://schemas.openxmlformats.org/officeDocument/2006/relationships" xmlns:w="http://schemas.openxmlformats.org/wordprocessingml/2006/main" xmlns:w14="http://schemas.microsoft.com/office/word/2010/wordml" xmlns:w15="http://schemas.microsoft.com/office/word/2012/wordml" xmlns:w16cex="http://schemas.microsoft.com/office/word/2018/wordml/cex" xmlns:w16cid="http://schemas.microsoft.com/office/word/2016/wordml/cid" xmlns:w16="http://schemas.microsoft.com/office/word/2018/wordml" xmlns:w16du="http://schemas.microsoft.com/office/word/2023/wordml/word16du" xmlns:w16sdtdh="http://schemas.microsoft.com/office/word/2020/wordml/sdtdatahash" xmlns:w16se="http://schemas.microsoft.com/office/word/2015/wordml/symex" mc:Ignorable="w14 w15 w16se w16cid w16 w16cex w16sdtdh w16du">
   <w:docDefaults>
     <w:rPrDefault>
       <w:rPr>
-        <w:rFonts w:ascii="Arial" w:cs="Arial" w:eastAsia="Arial" w:hAnsi="Arial"/>
+        <w:rFonts w:ascii="Arial" w:eastAsia="Arial" w:hAnsi="Arial" w:cs="Arial"/>
         <w:sz w:val="22"/>
         <w:szCs w:val="22"/>
-        <w:lang w:val="es"/>
+        <w:lang w:val="es" w:eastAsia="es-ES" w:bidi="ar-SA"/>
       </w:rPr>
     </w:rPrDefault>
     <w:pPrDefault>
@@ -1751,69 +1497,457 @@
       </w:pPr>
     </w:pPrDefault>
   </w:docDefaults>
-  <w:style w:type="paragraph" w:styleId="Normal" w:default="1">
-    <w:name w:val="normal"/>
+  <w:latentStyles w:defLockedState="0" w:defUIPriority="99" w:defSemiHidden="0" w:defUnhideWhenUsed="0" w:defQFormat="0" w:count="376">
+    <w:lsdException w:name="Normal" w:uiPriority="0" w:qFormat="1"/>
+    <w:lsdException w:name="heading 1" w:uiPriority="9" w:qFormat="1"/>
+    <w:lsdException w:name="heading 2" w:semiHidden="1" w:uiPriority="9" w:unhideWhenUsed="1" w:qFormat="1"/>
+    <w:lsdException w:name="heading 3" w:semiHidden="1" w:uiPriority="9" w:unhideWhenUsed="1" w:qFormat="1"/>
+    <w:lsdException w:name="heading 4" w:semiHidden="1" w:uiPriority="9" w:unhideWhenUsed="1" w:qFormat="1"/>
+    <w:lsdException w:name="heading 5" w:semiHidden="1" w:uiPriority="9" w:unhideWhenUsed="1" w:qFormat="1"/>
+    <w:lsdException w:name="heading 6" w:semiHidden="1" w:uiPriority="9" w:unhideWhenUsed="1" w:qFormat="1"/>
+    <w:lsdException w:name="heading 7" w:semiHidden="1" w:uiPriority="9" w:unhideWhenUsed="1" w:qFormat="1"/>
+    <w:lsdException w:name="heading 8" w:semiHidden="1" w:uiPriority="9" w:unhideWhenUsed="1" w:qFormat="1"/>
+    <w:lsdException w:name="heading 9" w:semiHidden="1" w:uiPriority="9" w:unhideWhenUsed="1" w:qFormat="1"/>
+    <w:lsdException w:name="index 1" w:semiHidden="1" w:unhideWhenUsed="1"/>
+    <w:lsdException w:name="index 2" w:semiHidden="1" w:unhideWhenUsed="1"/>
+    <w:lsdException w:name="index 3" w:semiHidden="1" w:unhideWhenUsed="1"/>
+    <w:lsdException w:name="index 4" w:semiHidden="1" w:unhideWhenUsed="1"/>
+    <w:lsdException w:name="index 5" w:semiHidden="1" w:unhideWhenUsed="1"/>
+    <w:lsdException w:name="index 6" w:semiHidden="1" w:unhideWhenUsed="1"/>
+    <w:lsdException w:name="index 7" w:semiHidden="1" w:unhideWhenUsed="1"/>
+    <w:lsdException w:name="index 8" w:semiHidden="1" w:unhideWhenUsed="1"/>
+    <w:lsdException w:name="index 9" w:semiHidden="1" w:unhideWhenUsed="1"/>
+    <w:lsdException w:name="toc 1" w:semiHidden="1" w:uiPriority="39" w:unhideWhenUsed="1"/>
+    <w:lsdException w:name="toc 2" w:semiHidden="1" w:uiPriority="39" w:unhideWhenUsed="1"/>
+    <w:lsdException w:name="toc 3" w:semiHidden="1" w:uiPriority="39" w:unhideWhenUsed="1"/>
+    <w:lsdException w:name="toc 4" w:semiHidden="1" w:uiPriority="39" w:unhideWhenUsed="1"/>
+    <w:lsdException w:name="toc 5" w:semiHidden="1" w:uiPriority="39" w:unhideWhenUsed="1"/>
+    <w:lsdException w:name="toc 6" w:semiHidden="1" w:uiPriority="39" w:unhideWhenUsed="1"/>
+    <w:lsdException w:name="toc 7" w:semiHidden="1" w:uiPriority="39" w:unhideWhenUsed="1"/>
+    <w:lsdException w:name="toc 8" w:semiHidden="1" w:uiPriority="39" w:unhideWhenUsed="1"/>
+    <w:lsdException w:name="toc 9" w:semiHidden="1" w:uiPriority="39" w:unhideWhenUsed="1"/>
+    <w:lsdException w:name="Normal Indent" w:semiHidden="1" w:unhideWhenUsed="1"/>
+    <w:lsdException w:name="footnote text" w:semiHidden="1" w:unhideWhenUsed="1"/>
+    <w:lsdException w:name="annotation text" w:semiHidden="1" w:unhideWhenUsed="1"/>
+    <w:lsdException w:name="header" w:semiHidden="1" w:unhideWhenUsed="1"/>
+    <w:lsdException w:name="footer" w:semiHidden="1" w:unhideWhenUsed="1"/>
+    <w:lsdException w:name="index heading" w:semiHidden="1" w:unhideWhenUsed="1"/>
+    <w:lsdException w:name="caption" w:semiHidden="1" w:uiPriority="35" w:unhideWhenUsed="1" w:qFormat="1"/>
+    <w:lsdException w:name="table of figures" w:semiHidden="1" w:unhideWhenUsed="1"/>
+    <w:lsdException w:name="envelope address" w:semiHidden="1" w:unhideWhenUsed="1"/>
+    <w:lsdException w:name="envelope return" w:semiHidden="1" w:unhideWhenUsed="1"/>
+    <w:lsdException w:name="footnote reference" w:semiHidden="1" w:unhideWhenUsed="1"/>
+    <w:lsdException w:name="annotation reference" w:semiHidden="1" w:unhideWhenUsed="1"/>
+    <w:lsdException w:name="line number" w:semiHidden="1" w:unhideWhenUsed="1"/>
+    <w:lsdException w:name="page number" w:semiHidden="1" w:unhideWhenUsed="1"/>
+    <w:lsdException w:name="endnote reference" w:semiHidden="1" w:unhideWhenUsed="1"/>
+    <w:lsdException w:name="endnote text" w:semiHidden="1" w:unhideWhenUsed="1"/>
+    <w:lsdException w:name="table of authorities" w:semiHidden="1" w:unhideWhenUsed="1"/>
+    <w:lsdException w:name="macro" w:semiHidden="1" w:unhideWhenUsed="1"/>
+    <w:lsdException w:name="toa heading" w:semiHidden="1" w:unhideWhenUsed="1"/>
+    <w:lsdException w:name="List" w:semiHidden="1" w:unhideWhenUsed="1"/>
+    <w:lsdException w:name="List Bullet" w:semiHidden="1" w:unhideWhenUsed="1"/>
+    <w:lsdException w:name="List Number" w:semiHidden="1" w:unhideWhenUsed="1"/>
+    <w:lsdException w:name="List 2" w:semiHidden="1" w:unhideWhenUsed="1"/>
+    <w:lsdException w:name="List 3" w:semiHidden="1" w:unhideWhenUsed="1"/>
+    <w:lsdException w:name="List 4" w:semiHidden="1" w:unhideWhenUsed="1"/>
+    <w:lsdException w:name="List 5" w:semiHidden="1" w:unhideWhenUsed="1"/>
+    <w:lsdException w:name="List Bullet 2" w:semiHidden="1" w:unhideWhenUsed="1"/>
+    <w:lsdException w:name="List Bullet 3" w:semiHidden="1" w:unhideWhenUsed="1"/>
+    <w:lsdException w:name="List Bullet 4" w:semiHidden="1" w:unhideWhenUsed="1"/>
+    <w:lsdException w:name="List Bullet 5" w:semiHidden="1" w:unhideWhenUsed="1"/>
+    <w:lsdException w:name="List Number 2" w:semiHidden="1" w:unhideWhenUsed="1"/>
+    <w:lsdException w:name="List Number 3" w:semiHidden="1" w:unhideWhenUsed="1"/>
+    <w:lsdException w:name="List Number 4" w:semiHidden="1" w:unhideWhenUsed="1"/>
+    <w:lsdException w:name="List Number 5" w:semiHidden="1" w:unhideWhenUsed="1"/>
+    <w:lsdException w:name="Title" w:uiPriority="10" w:qFormat="1"/>
+    <w:lsdException w:name="Closing" w:semiHidden="1" w:unhideWhenUsed="1"/>
+    <w:lsdException w:name="Signature" w:semiHidden="1" w:unhideWhenUsed="1"/>
+    <w:lsdException w:name="Default Paragraph Font" w:semiHidden="1" w:uiPriority="1" w:unhideWhenUsed="1"/>
+    <w:lsdException w:name="Body Text" w:semiHidden="1" w:unhideWhenUsed="1"/>
+    <w:lsdException w:name="Body Text Indent" w:semiHidden="1" w:unhideWhenUsed="1"/>
+    <w:lsdException w:name="List Continue" w:semiHidden="1" w:unhideWhenUsed="1"/>
+    <w:lsdException w:name="List Continue 2" w:semiHidden="1" w:unhideWhenUsed="1"/>
+    <w:lsdException w:name="List Continue 3" w:semiHidden="1" w:unhideWhenUsed="1"/>
+    <w:lsdException w:name="List Continue 4" w:semiHidden="1" w:unhideWhenUsed="1"/>
+    <w:lsdException w:name="List Continue 5" w:semiHidden="1" w:unhideWhenUsed="1"/>
+    <w:lsdException w:name="Message Header" w:semiHidden="1" w:unhideWhenUsed="1"/>
+    <w:lsdException w:name="Subtitle" w:uiPriority="11" w:qFormat="1"/>
+    <w:lsdException w:name="Salutation" w:semiHidden="1" w:unhideWhenUsed="1"/>
+    <w:lsdException w:name="Date" w:semiHidden="1" w:unhideWhenUsed="1"/>
+    <w:lsdException w:name="Body Text First Indent" w:semiHidden="1" w:unhideWhenUsed="1"/>
+    <w:lsdException w:name="Body Text First Indent 2" w:semiHidden="1" w:unhideWhenUsed="1"/>
+    <w:lsdException w:name="Note Heading" w:semiHidden="1" w:unhideWhenUsed="1"/>
+    <w:lsdException w:name="Body Text 2" w:semiHidden="1" w:unhideWhenUsed="1"/>
+    <w:lsdException w:name="Body Text 3" w:semiHidden="1" w:unhideWhenUsed="1"/>
+    <w:lsdException w:name="Body Text Indent 2" w:semiHidden="1" w:unhideWhenUsed="1"/>
+    <w:lsdException w:name="Body Text Indent 3" w:semiHidden="1" w:unhideWhenUsed="1"/>
+    <w:lsdException w:name="Block Text" w:semiHidden="1" w:unhideWhenUsed="1"/>
+    <w:lsdException w:name="Hyperlink" w:semiHidden="1" w:unhideWhenUsed="1"/>
+    <w:lsdException w:name="FollowedHyperlink" w:semiHidden="1" w:unhideWhenUsed="1"/>
+    <w:lsdException w:name="Strong" w:uiPriority="22" w:qFormat="1"/>
+    <w:lsdException w:name="Emphasis" w:uiPriority="20" w:qFormat="1"/>
+    <w:lsdException w:name="Document Map" w:semiHidden="1" w:unhideWhenUsed="1"/>
+    <w:lsdException w:name="Plain Text" w:semiHidden="1" w:unhideWhenUsed="1"/>
+    <w:lsdException w:name="E-mail Signature" w:semiHidden="1" w:unhideWhenUsed="1"/>
+    <w:lsdException w:name="HTML Top of Form" w:semiHidden="1" w:unhideWhenUsed="1"/>
+    <w:lsdException w:name="HTML Bottom of Form" w:semiHidden="1" w:unhideWhenUsed="1"/>
+    <w:lsdException w:name="Normal (Web)" w:semiHidden="1" w:unhideWhenUsed="1"/>
+    <w:lsdException w:name="HTML Acronym" w:semiHidden="1" w:unhideWhenUsed="1"/>
+    <w:lsdException w:name="HTML Address" w:semiHidden="1" w:unhideWhenUsed="1"/>
+    <w:lsdException w:name="HTML Cite" w:semiHidden="1" w:unhideWhenUsed="1"/>
+    <w:lsdException w:name="HTML Code" w:semiHidden="1" w:unhideWhenUsed="1"/>
+    <w:lsdException w:name="HTML Definition" w:semiHidden="1" w:unhideWhenUsed="1"/>
+    <w:lsdException w:name="HTML Keyboard" w:semiHidden="1" w:unhideWhenUsed="1"/>
+    <w:lsdException w:name="HTML Preformatted" w:semiHidden="1" w:unhideWhenUsed="1"/>
+    <w:lsdException w:name="HTML Sample" w:semiHidden="1" w:unhideWhenUsed="1"/>
+    <w:lsdException w:name="HTML Typewriter" w:semiHidden="1" w:unhideWhenUsed="1"/>
+    <w:lsdException w:name="HTML Variable" w:semiHidden="1" w:unhideWhenUsed="1"/>
+    <w:lsdException w:name="Normal Table" w:semiHidden="1" w:unhideWhenUsed="1"/>
+    <w:lsdException w:name="annotation subject" w:semiHidden="1" w:unhideWhenUsed="1"/>
+    <w:lsdException w:name="No List" w:semiHidden="1" w:unhideWhenUsed="1"/>
+    <w:lsdException w:name="Outline List 1" w:semiHidden="1" w:unhideWhenUsed="1"/>
+    <w:lsdException w:name="Outline List 2" w:semiHidden="1" w:unhideWhenUsed="1"/>
+    <w:lsdException w:name="Outline List 3" w:semiHidden="1" w:unhideWhenUsed="1"/>
+    <w:lsdException w:name="Table Simple 1" w:semiHidden="1" w:unhideWhenUsed="1"/>
+    <w:lsdException w:name="Table Simple 2" w:semiHidden="1" w:unhideWhenUsed="1"/>
+    <w:lsdException w:name="Table Simple 3" w:semiHidden="1" w:unhideWhenUsed="1"/>
+    <w:lsdException w:name="Table Classic 1" w:semiHidden="1" w:unhideWhenUsed="1"/>
+    <w:lsdException w:name="Table Classic 2" w:semiHidden="1" w:unhideWhenUsed="1"/>
+    <w:lsdException w:name="Table Classic 3" w:semiHidden="1" w:unhideWhenUsed="1"/>
+    <w:lsdException w:name="Table Classic 4" w:semiHidden="1" w:unhideWhenUsed="1"/>
+    <w:lsdException w:name="Table Colorful 1" w:semiHidden="1" w:unhideWhenUsed="1"/>
+    <w:lsdException w:name="Table Colorful 2" w:semiHidden="1" w:unhideWhenUsed="1"/>
+    <w:lsdException w:name="Table Colorful 3" w:semiHidden="1" w:unhideWhenUsed="1"/>
+    <w:lsdException w:name="Table Columns 1" w:semiHidden="1" w:unhideWhenUsed="1"/>
+    <w:lsdException w:name="Table Columns 2" w:semiHidden="1" w:unhideWhenUsed="1"/>
+    <w:lsdException w:name="Table Columns 3" w:semiHidden="1" w:unhideWhenUsed="1"/>
+    <w:lsdException w:name="Table Columns 4" w:semiHidden="1" w:unhideWhenUsed="1"/>
+    <w:lsdException w:name="Table Columns 5" w:semiHidden="1" w:unhideWhenUsed="1"/>
+    <w:lsdException w:name="Table Grid 1" w:semiHidden="1" w:unhideWhenUsed="1"/>
+    <w:lsdException w:name="Table Grid 2" w:semiHidden="1" w:unhideWhenUsed="1"/>
+    <w:lsdException w:name="Table Grid 3" w:semiHidden="1" w:unhideWhenUsed="1"/>
+    <w:lsdException w:name="Table Grid 4" w:semiHidden="1" w:unhideWhenUsed="1"/>
+    <w:lsdException w:name="Table Grid 5" w:semiHidden="1" w:unhideWhenUsed="1"/>
+    <w:lsdException w:name="Table Grid 6" w:semiHidden="1" w:unhideWhenUsed="1"/>
+    <w:lsdException w:name="Table Grid 7" w:semiHidden="1" w:unhideWhenUsed="1"/>
+    <w:lsdException w:name="Table Grid 8" w:semiHidden="1" w:unhideWhenUsed="1"/>
+    <w:lsdException w:name="Table List 1" w:semiHidden="1" w:unhideWhenUsed="1"/>
+    <w:lsdException w:name="Table List 2" w:semiHidden="1" w:unhideWhenUsed="1"/>
+    <w:lsdException w:name="Table List 3" w:semiHidden="1" w:unhideWhenUsed="1"/>
+    <w:lsdException w:name="Table List 4" w:semiHidden="1" w:unhideWhenUsed="1"/>
+    <w:lsdException w:name="Table List 5" w:semiHidden="1" w:unhideWhenUsed="1"/>
+    <w:lsdException w:name="Table List 6" w:semiHidden="1" w:unhideWhenUsed="1"/>
+    <w:lsdException w:name="Table List 7" w:semiHidden="1" w:unhideWhenUsed="1"/>
+    <w:lsdException w:name="Table List 8" w:semiHidden="1" w:unhideWhenUsed="1"/>
+    <w:lsdException w:name="Table 3D effects 1" w:semiHidden="1" w:unhideWhenUsed="1"/>
+    <w:lsdException w:name="Table 3D effects 2" w:semiHidden="1" w:unhideWhenUsed="1"/>
+    <w:lsdException w:name="Table 3D effects 3" w:semiHidden="1" w:unhideWhenUsed="1"/>
+    <w:lsdException w:name="Table Contemporary" w:semiHidden="1" w:unhideWhenUsed="1"/>
+    <w:lsdException w:name="Table Elegant" w:semiHidden="1" w:unhideWhenUsed="1"/>
+    <w:lsdException w:name="Table Professional" w:semiHidden="1" w:unhideWhenUsed="1"/>
+    <w:lsdException w:name="Table Subtle 1" w:semiHidden="1" w:unhideWhenUsed="1"/>
+    <w:lsdException w:name="Table Subtle 2" w:semiHidden="1" w:unhideWhenUsed="1"/>
+    <w:lsdException w:name="Table Web 1" w:semiHidden="1" w:unhideWhenUsed="1"/>
+    <w:lsdException w:name="Table Web 2" w:semiHidden="1" w:unhideWhenUsed="1"/>
+    <w:lsdException w:name="Table Web 3" w:semiHidden="1" w:unhideWhenUsed="1"/>
+    <w:lsdException w:name="Balloon Text" w:semiHidden="1" w:unhideWhenUsed="1"/>
+    <w:lsdException w:name="Table Grid" w:uiPriority="39"/>
+    <w:lsdException w:name="Table Theme" w:semiHidden="1" w:unhideWhenUsed="1"/>
+    <w:lsdException w:name="Placeholder Text" w:semiHidden="1"/>
+    <w:lsdException w:name="No Spacing" w:uiPriority="1" w:qFormat="1"/>
+    <w:lsdException w:name="Light Shading" w:uiPriority="60"/>
+    <w:lsdException w:name="Light List" w:uiPriority="61"/>
+    <w:lsdException w:name="Light Grid" w:uiPriority="62"/>
+    <w:lsdException w:name="Medium Shading 1" w:uiPriority="63"/>
+    <w:lsdException w:name="Medium Shading 2" w:uiPriority="64"/>
+    <w:lsdException w:name="Medium List 1" w:uiPriority="65"/>
+    <w:lsdException w:name="Medium List 2" w:uiPriority="66"/>
+    <w:lsdException w:name="Medium Grid 1" w:uiPriority="67"/>
+    <w:lsdException w:name="Medium Grid 2" w:uiPriority="68"/>
+    <w:lsdException w:name="Medium Grid 3" w:uiPriority="69"/>
+    <w:lsdException w:name="Dark List" w:uiPriority="70"/>
+    <w:lsdException w:name="Colorful Shading" w:uiPriority="71"/>
+    <w:lsdException w:name="Colorful List" w:uiPriority="72"/>
+    <w:lsdException w:name="Colorful Grid" w:uiPriority="73"/>
+    <w:lsdException w:name="Light Shading Accent 1" w:uiPriority="60"/>
+    <w:lsdException w:name="Light List Accent 1" w:uiPriority="61"/>
+    <w:lsdException w:name="Light Grid Accent 1" w:uiPriority="62"/>
+    <w:lsdException w:name="Medium Shading 1 Accent 1" w:uiPriority="63"/>
+    <w:lsdException w:name="Medium Shading 2 Accent 1" w:uiPriority="64"/>
+    <w:lsdException w:name="Medium List 1 Accent 1" w:uiPriority="65"/>
+    <w:lsdException w:name="Revision" w:semiHidden="1"/>
+    <w:lsdException w:name="List Paragraph" w:uiPriority="34" w:qFormat="1"/>
+    <w:lsdException w:name="Quote" w:uiPriority="29" w:qFormat="1"/>
+    <w:lsdException w:name="Intense Quote" w:uiPriority="30" w:qFormat="1"/>
+    <w:lsdException w:name="Medium List 2 Accent 1" w:uiPriority="66"/>
+    <w:lsdException w:name="Medium Grid 1 Accent 1" w:uiPriority="67"/>
+    <w:lsdException w:name="Medium Grid 2 Accent 1" w:uiPriority="68"/>
+    <w:lsdException w:name="Medium Grid 3 Accent 1" w:uiPriority="69"/>
+    <w:lsdException w:name="Dark List Accent 1" w:uiPriority="70"/>
+    <w:lsdException w:name="Colorful Shading Accent 1" w:uiPriority="71"/>
+    <w:lsdException w:name="Colorful List Accent 1" w:uiPriority="72"/>
+    <w:lsdException w:name="Colorful Grid Accent 1" w:uiPriority="73"/>
+    <w:lsdException w:name="Light Shading Accent 2" w:uiPriority="60"/>
+    <w:lsdException w:name="Light List Accent 2" w:uiPriority="61"/>
+    <w:lsdException w:name="Light Grid Accent 2" w:uiPriority="62"/>
+    <w:lsdException w:name="Medium Shading 1 Accent 2" w:uiPriority="63"/>
+    <w:lsdException w:name="Medium Shading 2 Accent 2" w:uiPriority="64"/>
+    <w:lsdException w:name="Medium List 1 Accent 2" w:uiPriority="65"/>
+    <w:lsdException w:name="Medium List 2 Accent 2" w:uiPriority="66"/>
+    <w:lsdException w:name="Medium Grid 1 Accent 2" w:uiPriority="67"/>
+    <w:lsdException w:name="Medium Grid 2 Accent 2" w:uiPriority="68"/>
+    <w:lsdException w:name="Medium Grid 3 Accent 2" w:uiPriority="69"/>
+    <w:lsdException w:name="Dark List Accent 2" w:uiPriority="70"/>
+    <w:lsdException w:name="Colorful Shading Accent 2" w:uiPriority="71"/>
+    <w:lsdException w:name="Colorful List Accent 2" w:uiPriority="72"/>
+    <w:lsdException w:name="Colorful Grid Accent 2" w:uiPriority="73"/>
+    <w:lsdException w:name="Light Shading Accent 3" w:uiPriority="60"/>
+    <w:lsdException w:name="Light List Accent 3" w:uiPriority="61"/>
+    <w:lsdException w:name="Light Grid Accent 3" w:uiPriority="62"/>
+    <w:lsdException w:name="Medium Shading 1 Accent 3" w:uiPriority="63"/>
+    <w:lsdException w:name="Medium Shading 2 Accent 3" w:uiPriority="64"/>
+    <w:lsdException w:name="Medium List 1 Accent 3" w:uiPriority="65"/>
+    <w:lsdException w:name="Medium List 2 Accent 3" w:uiPriority="66"/>
+    <w:lsdException w:name="Medium Grid 1 Accent 3" w:uiPriority="67"/>
+    <w:lsdException w:name="Medium Grid 2 Accent 3" w:uiPriority="68"/>
+    <w:lsdException w:name="Medium Grid 3 Accent 3" w:uiPriority="69"/>
+    <w:lsdException w:name="Dark List Accent 3" w:uiPriority="70"/>
+    <w:lsdException w:name="Colorful Shading Accent 3" w:uiPriority="71"/>
+    <w:lsdException w:name="Colorful List Accent 3" w:uiPriority="72"/>
+    <w:lsdException w:name="Colorful Grid Accent 3" w:uiPriority="73"/>
+    <w:lsdException w:name="Light Shading Accent 4" w:uiPriority="60"/>
+    <w:lsdException w:name="Light List Accent 4" w:uiPriority="61"/>
+    <w:lsdException w:name="Light Grid Accent 4" w:uiPriority="62"/>
+    <w:lsdException w:name="Medium Shading 1 Accent 4" w:uiPriority="63"/>
+    <w:lsdException w:name="Medium Shading 2 Accent 4" w:uiPriority="64"/>
+    <w:lsdException w:name="Medium List 1 Accent 4" w:uiPriority="65"/>
+    <w:lsdException w:name="Medium List 2 Accent 4" w:uiPriority="66"/>
+    <w:lsdException w:name="Medium Grid 1 Accent 4" w:uiPriority="67"/>
+    <w:lsdException w:name="Medium Grid 2 Accent 4" w:uiPriority="68"/>
+    <w:lsdException w:name="Medium Grid 3 Accent 4" w:uiPriority="69"/>
+    <w:lsdException w:name="Dark List Accent 4" w:uiPriority="70"/>
+    <w:lsdException w:name="Colorful Shading Accent 4" w:uiPriority="71"/>
+    <w:lsdException w:name="Colorful List Accent 4" w:uiPriority="72"/>
+    <w:lsdException w:name="Colorful Grid Accent 4" w:uiPriority="73"/>
+    <w:lsdException w:name="Light Shading Accent 5" w:uiPriority="60"/>
+    <w:lsdException w:name="Light List Accent 5" w:uiPriority="61"/>
+    <w:lsdException w:name="Light Grid Accent 5" w:uiPriority="62"/>
+    <w:lsdException w:name="Medium Shading 1 Accent 5" w:uiPriority="63"/>
+    <w:lsdException w:name="Medium Shading 2 Accent 5" w:uiPriority="64"/>
+    <w:lsdException w:name="Medium List 1 Accent 5" w:uiPriority="65"/>
+    <w:lsdException w:name="Medium List 2 Accent 5" w:uiPriority="66"/>
+    <w:lsdException w:name="Medium Grid 1 Accent 5" w:uiPriority="67"/>
+    <w:lsdException w:name="Medium Grid 2 Accent 5" w:uiPriority="68"/>
+    <w:lsdException w:name="Medium Grid 3 Accent 5" w:uiPriority="69"/>
+    <w:lsdException w:name="Dark List Accent 5" w:uiPriority="70"/>
+    <w:lsdException w:name="Colorful Shading Accent 5" w:uiPriority="71"/>
+    <w:lsdException w:name="Colorful List Accent 5" w:uiPriority="72"/>
+    <w:lsdException w:name="Colorful Grid Accent 5" w:uiPriority="73"/>
+    <w:lsdException w:name="Light Shading Accent 6" w:uiPriority="60"/>
+    <w:lsdException w:name="Light List Accent 6" w:uiPriority="61"/>
+    <w:lsdException w:name="Light Grid Accent 6" w:uiPriority="62"/>
+    <w:lsdException w:name="Medium Shading 1 Accent 6" w:uiPriority="63"/>
+    <w:lsdException w:name="Medium Shading 2 Accent 6" w:uiPriority="64"/>
+    <w:lsdException w:name="Medium List 1 Accent 6" w:uiPriority="65"/>
+    <w:lsdException w:name="Medium List 2 Accent 6" w:uiPriority="66"/>
+    <w:lsdException w:name="Medium Grid 1 Accent 6" w:uiPriority="67"/>
+    <w:lsdException w:name="Medium Grid 2 Accent 6" w:uiPriority="68"/>
+    <w:lsdException w:name="Medium Grid 3 Accent 6" w:uiPriority="69"/>
+    <w:lsdException w:name="Dark List Accent 6" w:uiPriority="70"/>
+    <w:lsdException w:name="Colorful Shading Accent 6" w:uiPriority="71"/>
+    <w:lsdException w:name="Colorful List Accent 6" w:uiPriority="72"/>
+    <w:lsdException w:name="Colorful Grid Accent 6" w:uiPriority="73"/>
+    <w:lsdException w:name="Subtle Emphasis" w:uiPriority="19" w:qFormat="1"/>
+    <w:lsdException w:name="Intense Emphasis" w:uiPriority="21" w:qFormat="1"/>
+    <w:lsdException w:name="Subtle Reference" w:uiPriority="31" w:qFormat="1"/>
+    <w:lsdException w:name="Intense Reference" w:uiPriority="32" w:qFormat="1"/>
+    <w:lsdException w:name="Book Title" w:uiPriority="33" w:qFormat="1"/>
+    <w:lsdException w:name="Bibliography" w:semiHidden="1" w:uiPriority="37" w:unhideWhenUsed="1"/>
+    <w:lsdException w:name="TOC Heading" w:semiHidden="1" w:uiPriority="39" w:unhideWhenUsed="1" w:qFormat="1"/>
+    <w:lsdException w:name="Plain Table 1" w:uiPriority="41"/>
+    <w:lsdException w:name="Plain Table 2" w:uiPriority="42"/>
+    <w:lsdException w:name="Plain Table 3" w:uiPriority="43"/>
+    <w:lsdException w:name="Plain Table 4" w:uiPriority="44"/>
+    <w:lsdException w:name="Plain Table 5" w:uiPriority="45"/>
+    <w:lsdException w:name="Grid Table Light" w:uiPriority="40"/>
+    <w:lsdException w:name="Grid Table 1 Light" w:uiPriority="46"/>
+    <w:lsdException w:name="Grid Table 2" w:uiPriority="47"/>
+    <w:lsdException w:name="Grid Table 3" w:uiPriority="48"/>
+    <w:lsdException w:name="Grid Table 4" w:uiPriority="49"/>
+    <w:lsdException w:name="Grid Table 5 Dark" w:uiPriority="50"/>
+    <w:lsdException w:name="Grid Table 6 Colorful" w:uiPriority="51"/>
+    <w:lsdException w:name="Grid Table 7 Colorful" w:uiPriority="52"/>
+    <w:lsdException w:name="Grid Table 1 Light Accent 1" w:uiPriority="46"/>
+    <w:lsdException w:name="Grid Table 2 Accent 1" w:uiPriority="47"/>
+    <w:lsdException w:name="Grid Table 3 Accent 1" w:uiPriority="48"/>
+    <w:lsdException w:name="Grid Table 4 Accent 1" w:uiPriority="49"/>
+    <w:lsdException w:name="Grid Table 5 Dark Accent 1" w:uiPriority="50"/>
+    <w:lsdException w:name="Grid Table 6 Colorful Accent 1" w:uiPriority="51"/>
+    <w:lsdException w:name="Grid Table 7 Colorful Accent 1" w:uiPriority="52"/>
+    <w:lsdException w:name="Grid Table 1 Light Accent 2" w:uiPriority="46"/>
+    <w:lsdException w:name="Grid Table 2 Accent 2" w:uiPriority="47"/>
+    <w:lsdException w:name="Grid Table 3 Accent 2" w:uiPriority="48"/>
+    <w:lsdException w:name="Grid Table 4 Accent 2" w:uiPriority="49"/>
+    <w:lsdException w:name="Grid Table 5 Dark Accent 2" w:uiPriority="50"/>
+    <w:lsdException w:name="Grid Table 6 Colorful Accent 2" w:uiPriority="51"/>
+    <w:lsdException w:name="Grid Table 7 Colorful Accent 2" w:uiPriority="52"/>
+    <w:lsdException w:name="Grid Table 1 Light Accent 3" w:uiPriority="46"/>
+    <w:lsdException w:name="Grid Table 2 Accent 3" w:uiPriority="47"/>
+    <w:lsdException w:name="Grid Table 3 Accent 3" w:uiPriority="48"/>
+    <w:lsdException w:name="Grid Table 4 Accent 3" w:uiPriority="49"/>
+    <w:lsdException w:name="Grid Table 5 Dark Accent 3" w:uiPriority="50"/>
+    <w:lsdException w:name="Grid Table 6 Colorful Accent 3" w:uiPriority="51"/>
+    <w:lsdException w:name="Grid Table 7 Colorful Accent 3" w:uiPriority="52"/>
+    <w:lsdException w:name="Grid Table 1 Light Accent 4" w:uiPriority="46"/>
+    <w:lsdException w:name="Grid Table 2 Accent 4" w:uiPriority="47"/>
+    <w:lsdException w:name="Grid Table 3 Accent 4" w:uiPriority="48"/>
+    <w:lsdException w:name="Grid Table 4 Accent 4" w:uiPriority="49"/>
+    <w:lsdException w:name="Grid Table 5 Dark Accent 4" w:uiPriority="50"/>
+    <w:lsdException w:name="Grid Table 6 Colorful Accent 4" w:uiPriority="51"/>
+    <w:lsdException w:name="Grid Table 7 Colorful Accent 4" w:uiPriority="52"/>
+    <w:lsdException w:name="Grid Table 1 Light Accent 5" w:uiPriority="46"/>
+    <w:lsdException w:name="Grid Table 2 Accent 5" w:uiPriority="47"/>
+    <w:lsdException w:name="Grid Table 3 Accent 5" w:uiPriority="48"/>
+    <w:lsdException w:name="Grid Table 4 Accent 5" w:uiPriority="49"/>
+    <w:lsdException w:name="Grid Table 5 Dark Accent 5" w:uiPriority="50"/>
+    <w:lsdException w:name="Grid Table 6 Colorful Accent 5" w:uiPriority="51"/>
+    <w:lsdException w:name="Grid Table 7 Colorful Accent 5" w:uiPriority="52"/>
+    <w:lsdException w:name="Grid Table 1 Light Accent 6" w:uiPriority="46"/>
+    <w:lsdException w:name="Grid Table 2 Accent 6" w:uiPriority="47"/>
+    <w:lsdException w:name="Grid Table 3 Accent 6" w:uiPriority="48"/>
+    <w:lsdException w:name="Grid Table 4 Accent 6" w:uiPriority="49"/>
+    <w:lsdException w:name="Grid Table 5 Dark Accent 6" w:uiPriority="50"/>
+    <w:lsdException w:name="Grid Table 6 Colorful Accent 6" w:uiPriority="51"/>
+    <w:lsdException w:name="Grid Table 7 Colorful Accent 6" w:uiPriority="52"/>
+    <w:lsdException w:name="List Table 1 Light" w:uiPriority="46"/>
+    <w:lsdException w:name="List Table 2" w:uiPriority="47"/>
+    <w:lsdException w:name="List Table 3" w:uiPriority="48"/>
+    <w:lsdException w:name="List Table 4" w:uiPriority="49"/>
+    <w:lsdException w:name="List Table 5 Dark" w:uiPriority="50"/>
+    <w:lsdException w:name="List Table 6 Colorful" w:uiPriority="51"/>
+    <w:lsdException w:name="List Table 7 Colorful" w:uiPriority="52"/>
+    <w:lsdException w:name="List Table 1 Light Accent 1" w:uiPriority="46"/>
+    <w:lsdException w:name="List Table 2 Accent 1" w:uiPriority="47"/>
+    <w:lsdException w:name="List Table 3 Accent 1" w:uiPriority="48"/>
+    <w:lsdException w:name="List Table 4 Accent 1" w:uiPriority="49"/>
+    <w:lsdException w:name="List Table 5 Dark Accent 1" w:uiPriority="50"/>
+    <w:lsdException w:name="List Table 6 Colorful Accent 1" w:uiPriority="51"/>
+    <w:lsdException w:name="List Table 7 Colorful Accent 1" w:uiPriority="52"/>
+    <w:lsdException w:name="List Table 1 Light Accent 2" w:uiPriority="46"/>
+    <w:lsdException w:name="List Table 2 Accent 2" w:uiPriority="47"/>
+    <w:lsdException w:name="List Table 3 Accent 2" w:uiPriority="48"/>
+    <w:lsdException w:name="List Table 4 Accent 2" w:uiPriority="49"/>
+    <w:lsdException w:name="List Table 5 Dark Accent 2" w:uiPriority="50"/>
+    <w:lsdException w:name="List Table 6 Colorful Accent 2" w:uiPriority="51"/>
+    <w:lsdException w:name="List Table 7 Colorful Accent 2" w:uiPriority="52"/>
+    <w:lsdException w:name="List Table 1 Light Accent 3" w:uiPriority="46"/>
+    <w:lsdException w:name="List Table 2 Accent 3" w:uiPriority="47"/>
+    <w:lsdException w:name="List Table 3 Accent 3" w:uiPriority="48"/>
+    <w:lsdException w:name="List Table 4 Accent 3" w:uiPriority="49"/>
+    <w:lsdException w:name="List Table 5 Dark Accent 3" w:uiPriority="50"/>
+    <w:lsdException w:name="List Table 6 Colorful Accent 3" w:uiPriority="51"/>
+    <w:lsdException w:name="List Table 7 Colorful Accent 3" w:uiPriority="52"/>
+    <w:lsdException w:name="List Table 1 Light Accent 4" w:uiPriority="46"/>
+    <w:lsdException w:name="List Table 2 Accent 4" w:uiPriority="47"/>
+    <w:lsdException w:name="List Table 3 Accent 4" w:uiPriority="48"/>
+    <w:lsdException w:name="List Table 4 Accent 4" w:uiPriority="49"/>
+    <w:lsdException w:name="List Table 5 Dark Accent 4" w:uiPriority="50"/>
+    <w:lsdException w:name="List Table 6 Colorful Accent 4" w:uiPriority="51"/>
+    <w:lsdException w:name="List Table 7 Colorful Accent 4" w:uiPriority="52"/>
+    <w:lsdException w:name="List Table 1 Light Accent 5" w:uiPriority="46"/>
+    <w:lsdException w:name="List Table 2 Accent 5" w:uiPriority="47"/>
+    <w:lsdException w:name="List Table 3 Accent 5" w:uiPriority="48"/>
+    <w:lsdException w:name="List Table 4 Accent 5" w:uiPriority="49"/>
+    <w:lsdException w:name="List Table 5 Dark Accent 5" w:uiPriority="50"/>
+    <w:lsdException w:name="List Table 6 Colorful Accent 5" w:uiPriority="51"/>
+    <w:lsdException w:name="List Table 7 Colorful Accent 5" w:uiPriority="52"/>
+    <w:lsdException w:name="List Table 1 Light Accent 6" w:uiPriority="46"/>
+    <w:lsdException w:name="List Table 2 Accent 6" w:uiPriority="47"/>
+    <w:lsdException w:name="List Table 3 Accent 6" w:uiPriority="48"/>
+    <w:lsdException w:name="List Table 4 Accent 6" w:uiPriority="49"/>
+    <w:lsdException w:name="List Table 5 Dark Accent 6" w:uiPriority="50"/>
+    <w:lsdException w:name="List Table 6 Colorful Accent 6" w:uiPriority="51"/>
+    <w:lsdException w:name="List Table 7 Colorful Accent 6" w:uiPriority="52"/>
+    <w:lsdException w:name="Mention" w:semiHidden="1" w:unhideWhenUsed="1"/>
+    <w:lsdException w:name="Smart Hyperlink" w:semiHidden="1" w:unhideWhenUsed="1"/>
+    <w:lsdException w:name="Hashtag" w:semiHidden="1" w:unhideWhenUsed="1"/>
+    <w:lsdException w:name="Unresolved Mention" w:semiHidden="1" w:unhideWhenUsed="1"/>
+    <w:lsdException w:name="Smart Link" w:semiHidden="1" w:unhideWhenUsed="1"/>
+  </w:latentStyles>
+  <w:style w:type="paragraph" w:default="1" w:styleId="Normal">
+    <w:name w:val="Normal"/>
+    <w:qFormat/>
   </w:style>
-  <w:style w:type="table" w:styleId="TableNormal" w:default="1">
-    <w:name w:val="Table Normal"/>
-  </w:style>
-  <w:style w:type="paragraph" w:styleId="Heading1">
+  <w:style w:type="paragraph" w:styleId="Ttulo1">
     <w:name w:val="heading 1"/>
     <w:basedOn w:val="Normal"/>
     <w:next w:val="Normal"/>
+    <w:uiPriority w:val="9"/>
+    <w:qFormat/>
     <w:pPr>
-      <w:keepNext w:val="1"/>
-      <w:keepLines w:val="1"/>
-      <w:pageBreakBefore w:val="0"/>
-      <w:spacing w:after="120" w:before="400" w:lineRule="auto"/>
+      <w:keepNext/>
+      <w:keepLines/>
+      <w:spacing w:before="400" w:after="120"/>
+      <w:outlineLvl w:val="0"/>
     </w:pPr>
     <w:rPr>
       <w:sz w:val="40"/>
       <w:szCs w:val="40"/>
     </w:rPr>
   </w:style>
-  <w:style w:type="paragraph" w:styleId="Heading2">
+  <w:style w:type="paragraph" w:styleId="Ttulo2">
     <w:name w:val="heading 2"/>
     <w:basedOn w:val="Normal"/>
     <w:next w:val="Normal"/>
+    <w:uiPriority w:val="9"/>
+    <w:semiHidden/>
+    <w:unhideWhenUsed/>
+    <w:qFormat/>
     <w:pPr>
-      <w:keepNext w:val="1"/>
-      <w:keepLines w:val="1"/>
-      <w:pageBreakBefore w:val="0"/>
-      <w:spacing w:after="120" w:before="360" w:lineRule="auto"/>
+      <w:keepNext/>
+      <w:keepLines/>
+      <w:spacing w:before="360" w:after="120"/>
+      <w:outlineLvl w:val="1"/>
     </w:pPr>
     <w:rPr>
-      <w:b w:val="0"/>
       <w:sz w:val="32"/>
       <w:szCs w:val="32"/>
     </w:rPr>
   </w:style>
-  <w:style w:type="paragraph" w:styleId="Heading3">
+  <w:style w:type="paragraph" w:styleId="Ttulo3">
     <w:name w:val="heading 3"/>
     <w:basedOn w:val="Normal"/>
     <w:next w:val="Normal"/>
+    <w:uiPriority w:val="9"/>
+    <w:semiHidden/>
+    <w:unhideWhenUsed/>
+    <w:qFormat/>
     <w:pPr>
-      <w:keepNext w:val="1"/>
-      <w:keepLines w:val="1"/>
-      <w:pageBreakBefore w:val="0"/>
-      <w:spacing w:after="80" w:before="320" w:lineRule="auto"/>
+      <w:keepNext/>
+      <w:keepLines/>
+      <w:spacing w:before="320" w:after="80"/>
+      <w:outlineLvl w:val="2"/>
     </w:pPr>
     <w:rPr>
-      <w:b w:val="0"/>
       <w:color w:val="434343"/>
       <w:sz w:val="28"/>
       <w:szCs w:val="28"/>
     </w:rPr>
   </w:style>
-  <w:style w:type="paragraph" w:styleId="Heading4">
+  <w:style w:type="paragraph" w:styleId="Ttulo4">
     <w:name w:val="heading 4"/>
     <w:basedOn w:val="Normal"/>
     <w:next w:val="Normal"/>
+    <w:uiPriority w:val="9"/>
+    <w:semiHidden/>
+    <w:unhideWhenUsed/>
+    <w:qFormat/>
     <w:pPr>
-      <w:keepNext w:val="1"/>
-      <w:keepLines w:val="1"/>
-      <w:pageBreakBefore w:val="0"/>
-      <w:spacing w:after="80" w:before="280" w:lineRule="auto"/>
+      <w:keepNext/>
+      <w:keepLines/>
+      <w:spacing w:before="280" w:after="80"/>
+      <w:outlineLvl w:val="3"/>
     </w:pPr>
     <w:rPr>
       <w:color w:val="666666"/>
@@ -1821,82 +1955,124 @@
       <w:szCs w:val="24"/>
     </w:rPr>
   </w:style>
-  <w:style w:type="paragraph" w:styleId="Heading5">
+  <w:style w:type="paragraph" w:styleId="Ttulo5">
     <w:name w:val="heading 5"/>
     <w:basedOn w:val="Normal"/>
     <w:next w:val="Normal"/>
+    <w:uiPriority w:val="9"/>
+    <w:semiHidden/>
+    <w:unhideWhenUsed/>
+    <w:qFormat/>
     <w:pPr>
-      <w:keepNext w:val="1"/>
-      <w:keepLines w:val="1"/>
-      <w:pageBreakBefore w:val="0"/>
-      <w:spacing w:after="80" w:before="240" w:lineRule="auto"/>
+      <w:keepNext/>
+      <w:keepLines/>
+      <w:spacing w:before="240" w:after="80"/>
+      <w:outlineLvl w:val="4"/>
     </w:pPr>
     <w:rPr>
       <w:color w:val="666666"/>
-      <w:sz w:val="22"/>
-      <w:szCs w:val="22"/>
     </w:rPr>
   </w:style>
-  <w:style w:type="paragraph" w:styleId="Heading6">
+  <w:style w:type="paragraph" w:styleId="Ttulo6">
     <w:name w:val="heading 6"/>
     <w:basedOn w:val="Normal"/>
     <w:next w:val="Normal"/>
+    <w:uiPriority w:val="9"/>
+    <w:semiHidden/>
+    <w:unhideWhenUsed/>
+    <w:qFormat/>
     <w:pPr>
-      <w:keepNext w:val="1"/>
-      <w:keepLines w:val="1"/>
-      <w:pageBreakBefore w:val="0"/>
-      <w:spacing w:after="80" w:before="240" w:lineRule="auto"/>
+      <w:keepNext/>
+      <w:keepLines/>
+      <w:spacing w:before="240" w:after="80"/>
+      <w:outlineLvl w:val="5"/>
     </w:pPr>
     <w:rPr>
-      <w:i w:val="1"/>
+      <w:i/>
       <w:color w:val="666666"/>
-      <w:sz w:val="22"/>
-      <w:szCs w:val="22"/>
     </w:rPr>
   </w:style>
-  <w:style w:type="paragraph" w:styleId="Title">
+  <w:style w:type="character" w:default="1" w:styleId="Fuentedeprrafopredeter">
+    <w:name w:val="Default Paragraph Font"/>
+    <w:uiPriority w:val="1"/>
+    <w:semiHidden/>
+    <w:unhideWhenUsed/>
+  </w:style>
+  <w:style w:type="table" w:default="1" w:styleId="Tablanormal">
+    <w:name w:val="Normal Table"/>
+    <w:uiPriority w:val="99"/>
+    <w:semiHidden/>
+    <w:unhideWhenUsed/>
+    <w:tblPr>
+      <w:tblInd w:w="0" w:type="dxa"/>
+      <w:tblCellMar>
+        <w:top w:w="0" w:type="dxa"/>
+        <w:left w:w="108" w:type="dxa"/>
+        <w:bottom w:w="0" w:type="dxa"/>
+        <w:right w:w="108" w:type="dxa"/>
+      </w:tblCellMar>
+    </w:tblPr>
+  </w:style>
+  <w:style w:type="numbering" w:default="1" w:styleId="Sinlista">
+    <w:name w:val="No List"/>
+    <w:uiPriority w:val="99"/>
+    <w:semiHidden/>
+    <w:unhideWhenUsed/>
+  </w:style>
+  <w:style w:type="table" w:customStyle="1" w:styleId="TableNormal">
+    <w:name w:val="Table Normal"/>
+    <w:tblPr>
+      <w:tblCellMar>
+        <w:top w:w="0" w:type="dxa"/>
+        <w:left w:w="0" w:type="dxa"/>
+        <w:bottom w:w="0" w:type="dxa"/>
+        <w:right w:w="0" w:type="dxa"/>
+      </w:tblCellMar>
+    </w:tblPr>
+  </w:style>
+  <w:style w:type="paragraph" w:styleId="Ttulo">
     <w:name w:val="Title"/>
     <w:basedOn w:val="Normal"/>
     <w:next w:val="Normal"/>
+    <w:uiPriority w:val="10"/>
+    <w:qFormat/>
     <w:pPr>
-      <w:keepNext w:val="1"/>
-      <w:keepLines w:val="1"/>
-      <w:pageBreakBefore w:val="0"/>
-      <w:spacing w:after="60" w:before="0" w:lineRule="auto"/>
+      <w:keepNext/>
+      <w:keepLines/>
+      <w:spacing w:after="60"/>
     </w:pPr>
     <w:rPr>
       <w:sz w:val="52"/>
       <w:szCs w:val="52"/>
     </w:rPr>
   </w:style>
-  <w:style w:type="paragraph" w:styleId="Subtitle">
+  <w:style w:type="paragraph" w:styleId="Subttulo">
     <w:name w:val="Subtitle"/>
     <w:basedOn w:val="Normal"/>
     <w:next w:val="Normal"/>
+    <w:uiPriority w:val="11"/>
+    <w:qFormat/>
     <w:pPr>
-      <w:keepNext w:val="1"/>
-      <w:keepLines w:val="1"/>
-      <w:pageBreakBefore w:val="0"/>
-      <w:spacing w:after="320" w:before="0" w:lineRule="auto"/>
+      <w:keepNext/>
+      <w:keepLines/>
+      <w:spacing w:after="320"/>
     </w:pPr>
     <w:rPr>
-      <w:rFonts w:ascii="Arial" w:cs="Arial" w:eastAsia="Arial" w:hAnsi="Arial"/>
-      <w:i w:val="0"/>
       <w:color w:val="666666"/>
       <w:sz w:val="30"/>
       <w:szCs w:val="30"/>
     </w:rPr>
   </w:style>
-  <w:style w:type="table" w:styleId="Table1">
+  <w:style w:type="table" w:customStyle="1" w:styleId="a">
     <w:basedOn w:val="TableNormal"/>
     <w:tblPr>
       <w:tblStyleRowBandSize w:val="1"/>
       <w:tblStyleColBandSize w:val="1"/>
       <w:tblCellMar>
-        <w:top w:w="100.0" w:type="dxa"/>
-        <w:left w:w="100.0" w:type="dxa"/>
-        <w:bottom w:w="100.0" w:type="dxa"/>
-        <w:right w:w="100.0" w:type="dxa"/>
+        <w:top w:w="100" w:type="dxa"/>
+        <w:left w:w="100" w:type="dxa"/>
+        <w:bottom w:w="100" w:type="dxa"/>
+        <w:right w:w="100" w:type="dxa"/>
       </w:tblCellMar>
     </w:tblPr>
   </w:style>
